--- a/Labs/Lab06-ListViews/Lab06CodeReviewForm.docx
+++ b/Labs/Lab06-ListViews/Lab06CodeReviewForm.docx
@@ -1,6 +1,6 @@
 
 <file path=word/document.xml><?xml version="1.0" encoding="utf-8"?>
-<w:document xmlns:wpc="http://schemas.microsoft.com/office/word/2010/wordprocessingCanvas" xmlns:mo="http://schemas.microsoft.com/office/mac/office/2008/main" xmlns:mc="http://schemas.openxmlformats.org/markup-compatibility/2006" xmlns:mv="urn:schemas-microsoft-com:mac:vml" xmlns:o="urn:schemas-microsoft-com:office:office" xmlns:r="http://schemas.openxmlformats.org/officeDocument/2006/relationships" xmlns:m="http://schemas.openxmlformats.org/officeDocument/2006/math" xmlns:v="urn:schemas-microsoft-com:vml" xmlns:wp14="http://schemas.microsoft.com/office/word/2010/wordprocessingDrawing" xmlns:wp="http://schemas.openxmlformats.org/drawingml/2006/wordprocessingDrawing" xmlns:w10="urn:schemas-microsoft-com:office:word" xmlns:w="http://schemas.openxmlformats.org/wordprocessingml/2006/main" xmlns:w14="http://schemas.microsoft.com/office/word/2010/wordml" xmlns:w15="http://schemas.microsoft.com/office/word/2012/wordml" xmlns:wpg="http://schemas.microsoft.com/office/word/2010/wordprocessingGroup" xmlns:wpi="http://schemas.microsoft.com/office/word/2010/wordprocessingInk" xmlns:wne="http://schemas.microsoft.com/office/word/2006/wordml" xmlns:wps="http://schemas.microsoft.com/office/word/2010/wordprocessingShape" mc:Ignorable="w14 w15 wp14">
+<w:document xmlns:wpc="http://schemas.microsoft.com/office/word/2010/wordprocessingCanvas" xmlns:cx="http://schemas.microsoft.com/office/drawing/2014/chartex" xmlns:cx1="http://schemas.microsoft.com/office/drawing/2015/9/8/chartex" xmlns:cx2="http://schemas.microsoft.com/office/drawing/2015/10/21/chartex" xmlns:cx3="http://schemas.microsoft.com/office/drawing/2016/5/9/chartex" xmlns:cx4="http://schemas.microsoft.com/office/drawing/2016/5/10/chartex" xmlns:cx5="http://schemas.microsoft.com/office/drawing/2016/5/11/chartex" xmlns:cx6="http://schemas.microsoft.com/office/drawing/2016/5/12/chartex" xmlns:cx7="http://schemas.microsoft.com/office/drawing/2016/5/13/chartex" xmlns:cx8="http://schemas.microsoft.com/office/drawing/2016/5/14/chartex" xmlns:mc="http://schemas.openxmlformats.org/markup-compatibility/2006" xmlns:aink="http://schemas.microsoft.com/office/drawing/2016/ink" xmlns:am3d="http://schemas.microsoft.com/office/drawing/2017/model3d" xmlns:o="urn:schemas-microsoft-com:office:office" xmlns:r="http://schemas.openxmlformats.org/officeDocument/2006/relationships" xmlns:m="http://schemas.openxmlformats.org/officeDocument/2006/math" xmlns:v="urn:schemas-microsoft-com:vml" xmlns:wp14="http://schemas.microsoft.com/office/word/2010/wordprocessingDrawing" xmlns:wp="http://schemas.openxmlformats.org/drawingml/2006/wordprocessingDrawing" xmlns:w10="urn:schemas-microsoft-com:office:word" xmlns:w="http://schemas.openxmlformats.org/wordprocessingml/2006/main" xmlns:w14="http://schemas.microsoft.com/office/word/2010/wordml" xmlns:w15="http://schemas.microsoft.com/office/word/2012/wordml" xmlns:w16cid="http://schemas.microsoft.com/office/word/2016/wordml/cid" xmlns:w16se="http://schemas.microsoft.com/office/word/2015/wordml/symex" xmlns:wpg="http://schemas.microsoft.com/office/word/2010/wordprocessingGroup" xmlns:wpi="http://schemas.microsoft.com/office/word/2010/wordprocessingInk" xmlns:wne="http://schemas.microsoft.com/office/word/2006/wordml" xmlns:wps="http://schemas.microsoft.com/office/word/2010/wordprocessingShape" mc:Ignorable="w14 w15 w16se w16cid wp14">
   <w:body>
     <w:tbl>
       <w:tblPr>
@@ -217,1462 +217,11 @@
         <w:t xml:space="preserve"> developer will revise their code based on the review. After revising their code, the developer will fill out the “Release” column of this form to indicate what they have changed. </w:t>
       </w:r>
     </w:p>
-    <w:p/>
-    <w:tbl>
-      <w:tblPr>
-        <w:tblW w:w="10080" w:type="dxa"/>
-        <w:tblLayout w:type="fixed"/>
-        <w:tblLook w:val="0000" w:firstRow="0" w:lastRow="0" w:firstColumn="0" w:lastColumn="0" w:noHBand="0" w:noVBand="0"/>
-      </w:tblPr>
-      <w:tblGrid>
-        <w:gridCol w:w="8370"/>
-        <w:gridCol w:w="720"/>
-        <w:gridCol w:w="990"/>
-      </w:tblGrid>
-      <w:tr>
-        <w:tc>
-          <w:tcPr>
-            <w:tcW w:w="10080" w:type="dxa"/>
-            <w:gridSpan w:val="3"/>
-            <w:tcBorders>
-              <w:top w:val="single" w:sz="4" w:space="0" w:color="000000"/>
-              <w:left w:val="single" w:sz="4" w:space="0" w:color="000000"/>
-              <w:bottom w:val="single" w:sz="4" w:space="0" w:color="000000"/>
-              <w:right w:val="single" w:sz="4" w:space="0" w:color="000000"/>
-            </w:tcBorders>
-          </w:tcPr>
-          <w:p>
-            <w:pPr>
-              <w:widowControl w:val="0"/>
-              <w:autoSpaceDE w:val="0"/>
-              <w:snapToGrid w:val="0"/>
-              <w:spacing w:after="0" w:line="240" w:lineRule="auto"/>
-              <w:jc w:val="center"/>
-              <w:rPr>
-                <w:b/>
-                <w:i/>
-                <w:iCs/>
-                <w:sz w:val="24"/>
-                <w:szCs w:val="24"/>
-              </w:rPr>
-            </w:pPr>
-            <w:r>
-              <w:rPr>
-                <w:b/>
-                <w:bCs/>
-                <w:sz w:val="24"/>
-                <w:szCs w:val="24"/>
-              </w:rPr>
-              <w:t>Group A: Tide Prediction App using a</w:t>
-            </w:r>
-            <w:r>
-              <w:rPr>
-                <w:b/>
-                <w:bCs/>
-                <w:sz w:val="24"/>
-                <w:szCs w:val="24"/>
-              </w:rPr>
-              <w:t xml:space="preserve"> </w:t>
-            </w:r>
-            <w:proofErr w:type="spellStart"/>
-            <w:r>
-              <w:rPr>
-                <w:b/>
-                <w:bCs/>
-                <w:sz w:val="24"/>
-                <w:szCs w:val="24"/>
-              </w:rPr>
-              <w:t>BaseAdapter</w:t>
-            </w:r>
-            <w:proofErr w:type="spellEnd"/>
-            <w:r>
-              <w:rPr>
-                <w:b/>
-                <w:bCs/>
-                <w:sz w:val="24"/>
-                <w:szCs w:val="24"/>
-              </w:rPr>
-              <w:t xml:space="preserve"> and data from a Text File</w:t>
-            </w:r>
-          </w:p>
-        </w:tc>
-      </w:tr>
-      <w:tr>
-        <w:tc>
-          <w:tcPr>
-            <w:tcW w:w="8370" w:type="dxa"/>
-            <w:tcBorders>
-              <w:top w:val="single" w:sz="4" w:space="0" w:color="000000"/>
-              <w:left w:val="single" w:sz="4" w:space="0" w:color="000000"/>
-              <w:bottom w:val="single" w:sz="4" w:space="0" w:color="000000"/>
-            </w:tcBorders>
-          </w:tcPr>
-          <w:p>
-            <w:pPr>
-              <w:widowControl w:val="0"/>
-              <w:autoSpaceDE w:val="0"/>
-              <w:snapToGrid w:val="0"/>
-              <w:spacing w:after="0" w:line="240" w:lineRule="auto"/>
-              <w:rPr>
-                <w:b/>
-                <w:bCs/>
-                <w:i/>
-              </w:rPr>
-            </w:pPr>
-            <w:r>
-              <w:rPr>
-                <w:b/>
-                <w:bCs/>
-                <w:i/>
-              </w:rPr>
-              <w:t>UI</w:t>
-            </w:r>
-          </w:p>
-        </w:tc>
-        <w:tc>
-          <w:tcPr>
-            <w:tcW w:w="720" w:type="dxa"/>
-            <w:tcBorders>
-              <w:top w:val="single" w:sz="4" w:space="0" w:color="000000"/>
-              <w:left w:val="single" w:sz="4" w:space="0" w:color="000000"/>
-              <w:bottom w:val="single" w:sz="4" w:space="0" w:color="000000"/>
-              <w:right w:val="single" w:sz="4" w:space="0" w:color="000000"/>
-            </w:tcBorders>
-          </w:tcPr>
-          <w:p>
-            <w:pPr>
-              <w:widowControl w:val="0"/>
-              <w:autoSpaceDE w:val="0"/>
-              <w:snapToGrid w:val="0"/>
-              <w:spacing w:after="0" w:line="240" w:lineRule="auto"/>
-              <w:rPr>
-                <w:b/>
-                <w:bCs/>
-                <w:i/>
-              </w:rPr>
-            </w:pPr>
-            <w:r>
-              <w:rPr>
-                <w:b/>
-                <w:bCs/>
-                <w:i/>
-              </w:rPr>
-              <w:t>Beta</w:t>
-            </w:r>
-          </w:p>
-        </w:tc>
-        <w:tc>
-          <w:tcPr>
-            <w:tcW w:w="990" w:type="dxa"/>
-            <w:tcBorders>
-              <w:top w:val="single" w:sz="4" w:space="0" w:color="000000"/>
-              <w:left w:val="single" w:sz="4" w:space="0" w:color="000000"/>
-              <w:bottom w:val="single" w:sz="4" w:space="0" w:color="000000"/>
-              <w:right w:val="single" w:sz="4" w:space="0" w:color="000000"/>
-            </w:tcBorders>
-          </w:tcPr>
-          <w:p>
-            <w:pPr>
-              <w:widowControl w:val="0"/>
-              <w:autoSpaceDE w:val="0"/>
-              <w:snapToGrid w:val="0"/>
-              <w:spacing w:after="0" w:line="240" w:lineRule="auto"/>
-              <w:rPr>
-                <w:b/>
-                <w:bCs/>
-                <w:i/>
-              </w:rPr>
-            </w:pPr>
-            <w:r>
-              <w:rPr>
-                <w:b/>
-                <w:bCs/>
-                <w:i/>
-              </w:rPr>
-              <w:t>Release</w:t>
-            </w:r>
-          </w:p>
-        </w:tc>
-      </w:tr>
-      <w:tr>
-        <w:tc>
-          <w:tcPr>
-            <w:tcW w:w="8370" w:type="dxa"/>
-            <w:tcBorders>
-              <w:top w:val="single" w:sz="4" w:space="0" w:color="000000"/>
-              <w:left w:val="single" w:sz="4" w:space="0" w:color="000000"/>
-              <w:bottom w:val="single" w:sz="4" w:space="0" w:color="000000"/>
-            </w:tcBorders>
-          </w:tcPr>
-          <w:p>
-            <w:pPr>
-              <w:widowControl w:val="0"/>
-              <w:autoSpaceDE w:val="0"/>
-              <w:snapToGrid w:val="0"/>
-              <w:spacing w:after="0" w:line="240" w:lineRule="auto"/>
-            </w:pPr>
-            <w:r>
-              <w:t xml:space="preserve">Does your app have a ListActivity that uses the </w:t>
-            </w:r>
-            <w:proofErr w:type="spellStart"/>
-            <w:r>
-              <w:rPr>
-                <w:i/>
-              </w:rPr>
-              <w:t>TwoLineListItem</w:t>
-            </w:r>
-            <w:proofErr w:type="spellEnd"/>
-            <w:r>
-              <w:t xml:space="preserve"> layout?</w:t>
-            </w:r>
-          </w:p>
-        </w:tc>
-        <w:tc>
-          <w:tcPr>
-            <w:tcW w:w="720" w:type="dxa"/>
-            <w:tcBorders>
-              <w:top w:val="single" w:sz="4" w:space="0" w:color="000000"/>
-              <w:left w:val="single" w:sz="4" w:space="0" w:color="000000"/>
-              <w:bottom w:val="single" w:sz="4" w:space="0" w:color="000000"/>
-              <w:right w:val="single" w:sz="4" w:space="0" w:color="000000"/>
-            </w:tcBorders>
-          </w:tcPr>
-          <w:p>
-            <w:pPr>
-              <w:widowControl w:val="0"/>
-              <w:autoSpaceDE w:val="0"/>
-              <w:snapToGrid w:val="0"/>
-              <w:spacing w:after="0" w:line="240" w:lineRule="auto"/>
-            </w:pPr>
-          </w:p>
-        </w:tc>
-        <w:tc>
-          <w:tcPr>
-            <w:tcW w:w="990" w:type="dxa"/>
-            <w:tcBorders>
-              <w:top w:val="single" w:sz="4" w:space="0" w:color="000000"/>
-              <w:left w:val="single" w:sz="4" w:space="0" w:color="000000"/>
-              <w:bottom w:val="single" w:sz="4" w:space="0" w:color="000000"/>
-              <w:right w:val="single" w:sz="4" w:space="0" w:color="000000"/>
-            </w:tcBorders>
-          </w:tcPr>
-          <w:p>
-            <w:pPr>
-              <w:widowControl w:val="0"/>
-              <w:autoSpaceDE w:val="0"/>
-              <w:snapToGrid w:val="0"/>
-              <w:spacing w:after="0" w:line="240" w:lineRule="auto"/>
-            </w:pPr>
-          </w:p>
-        </w:tc>
-      </w:tr>
-      <w:tr>
-        <w:tc>
-          <w:tcPr>
-            <w:tcW w:w="8370" w:type="dxa"/>
-            <w:tcBorders>
-              <w:top w:val="single" w:sz="4" w:space="0" w:color="000000"/>
-              <w:left w:val="single" w:sz="4" w:space="0" w:color="000000"/>
-              <w:bottom w:val="single" w:sz="4" w:space="0" w:color="000000"/>
-            </w:tcBorders>
-          </w:tcPr>
-          <w:p>
-            <w:pPr>
-              <w:widowControl w:val="0"/>
-              <w:autoSpaceDE w:val="0"/>
-              <w:snapToGrid w:val="0"/>
-              <w:spacing w:after="0" w:line="240" w:lineRule="auto"/>
-            </w:pPr>
-            <w:r>
-              <w:t>Are dates followed by days shown on the first line, and times followed by “High” or “Low” shown on the second line in each row of the ListView?</w:t>
-            </w:r>
-            <w:r>
-              <w:br/>
-              <w:t>(Each line is a separate TextView widget)</w:t>
-            </w:r>
-          </w:p>
-        </w:tc>
-        <w:tc>
-          <w:tcPr>
-            <w:tcW w:w="720" w:type="dxa"/>
-            <w:tcBorders>
-              <w:top w:val="single" w:sz="4" w:space="0" w:color="000000"/>
-              <w:left w:val="single" w:sz="4" w:space="0" w:color="000000"/>
-              <w:bottom w:val="single" w:sz="4" w:space="0" w:color="000000"/>
-              <w:right w:val="single" w:sz="4" w:space="0" w:color="000000"/>
-            </w:tcBorders>
-          </w:tcPr>
-          <w:p>
-            <w:pPr>
-              <w:widowControl w:val="0"/>
-              <w:autoSpaceDE w:val="0"/>
-              <w:snapToGrid w:val="0"/>
-              <w:spacing w:after="0" w:line="240" w:lineRule="auto"/>
-            </w:pPr>
-          </w:p>
-        </w:tc>
-        <w:tc>
-          <w:tcPr>
-            <w:tcW w:w="990" w:type="dxa"/>
-            <w:tcBorders>
-              <w:top w:val="single" w:sz="4" w:space="0" w:color="000000"/>
-              <w:left w:val="single" w:sz="4" w:space="0" w:color="000000"/>
-              <w:bottom w:val="single" w:sz="4" w:space="0" w:color="000000"/>
-              <w:right w:val="single" w:sz="4" w:space="0" w:color="000000"/>
-            </w:tcBorders>
-          </w:tcPr>
-          <w:p>
-            <w:pPr>
-              <w:widowControl w:val="0"/>
-              <w:autoSpaceDE w:val="0"/>
-              <w:snapToGrid w:val="0"/>
-              <w:spacing w:after="0" w:line="240" w:lineRule="auto"/>
-            </w:pPr>
-          </w:p>
-        </w:tc>
-      </w:tr>
-      <w:tr>
-        <w:tc>
-          <w:tcPr>
-            <w:tcW w:w="8370" w:type="dxa"/>
-            <w:tcBorders>
-              <w:top w:val="single" w:sz="4" w:space="0" w:color="000000"/>
-              <w:left w:val="single" w:sz="4" w:space="0" w:color="000000"/>
-              <w:bottom w:val="single" w:sz="4" w:space="0" w:color="000000"/>
-              <w:right w:val="single" w:sz="4" w:space="0" w:color="000000"/>
-            </w:tcBorders>
-          </w:tcPr>
-          <w:p>
-            <w:pPr>
-              <w:widowControl w:val="0"/>
-              <w:autoSpaceDE w:val="0"/>
-              <w:snapToGrid w:val="0"/>
-              <w:spacing w:after="0" w:line="240" w:lineRule="auto"/>
-            </w:pPr>
-            <w:r>
-              <w:t>Is a toast popped up showing tide height when you click on a row?</w:t>
-            </w:r>
-          </w:p>
-        </w:tc>
-        <w:tc>
-          <w:tcPr>
-            <w:tcW w:w="720" w:type="dxa"/>
-            <w:tcBorders>
-              <w:top w:val="single" w:sz="4" w:space="0" w:color="000000"/>
-              <w:left w:val="single" w:sz="4" w:space="0" w:color="000000"/>
-              <w:bottom w:val="single" w:sz="4" w:space="0" w:color="000000"/>
-              <w:right w:val="single" w:sz="4" w:space="0" w:color="000000"/>
-            </w:tcBorders>
-          </w:tcPr>
-          <w:p>
-            <w:pPr>
-              <w:widowControl w:val="0"/>
-              <w:autoSpaceDE w:val="0"/>
-              <w:snapToGrid w:val="0"/>
-              <w:spacing w:after="0" w:line="240" w:lineRule="auto"/>
-            </w:pPr>
-          </w:p>
-        </w:tc>
-        <w:tc>
-          <w:tcPr>
-            <w:tcW w:w="990" w:type="dxa"/>
-            <w:tcBorders>
-              <w:top w:val="single" w:sz="4" w:space="0" w:color="000000"/>
-              <w:left w:val="single" w:sz="4" w:space="0" w:color="000000"/>
-              <w:bottom w:val="single" w:sz="4" w:space="0" w:color="000000"/>
-              <w:right w:val="single" w:sz="4" w:space="0" w:color="000000"/>
-            </w:tcBorders>
-          </w:tcPr>
-          <w:p>
-            <w:pPr>
-              <w:widowControl w:val="0"/>
-              <w:autoSpaceDE w:val="0"/>
-              <w:snapToGrid w:val="0"/>
-              <w:spacing w:after="0" w:line="240" w:lineRule="auto"/>
-            </w:pPr>
-          </w:p>
-        </w:tc>
-      </w:tr>
-      <w:tr>
-        <w:tc>
-          <w:tcPr>
-            <w:tcW w:w="8370" w:type="dxa"/>
-            <w:tcBorders>
-              <w:top w:val="single" w:sz="4" w:space="0" w:color="000000"/>
-              <w:left w:val="single" w:sz="4" w:space="0" w:color="000000"/>
-              <w:bottom w:val="single" w:sz="4" w:space="0" w:color="000000"/>
-              <w:right w:val="single" w:sz="4" w:space="0" w:color="000000"/>
-            </w:tcBorders>
-          </w:tcPr>
-          <w:p>
-            <w:pPr>
-              <w:widowControl w:val="0"/>
-              <w:autoSpaceDE w:val="0"/>
-              <w:snapToGrid w:val="0"/>
-              <w:spacing w:after="0" w:line="240" w:lineRule="auto"/>
-            </w:pPr>
-            <w:r>
-              <w:t>Does your ListView have fast scrolling?</w:t>
-            </w:r>
-          </w:p>
-        </w:tc>
-        <w:tc>
-          <w:tcPr>
-            <w:tcW w:w="720" w:type="dxa"/>
-            <w:tcBorders>
-              <w:top w:val="single" w:sz="4" w:space="0" w:color="000000"/>
-              <w:left w:val="single" w:sz="4" w:space="0" w:color="000000"/>
-              <w:bottom w:val="single" w:sz="4" w:space="0" w:color="000000"/>
-              <w:right w:val="single" w:sz="4" w:space="0" w:color="000000"/>
-            </w:tcBorders>
-          </w:tcPr>
-          <w:p>
-            <w:pPr>
-              <w:widowControl w:val="0"/>
-              <w:autoSpaceDE w:val="0"/>
-              <w:snapToGrid w:val="0"/>
-              <w:spacing w:after="0" w:line="240" w:lineRule="auto"/>
-            </w:pPr>
-          </w:p>
-        </w:tc>
-        <w:tc>
-          <w:tcPr>
-            <w:tcW w:w="990" w:type="dxa"/>
-            <w:tcBorders>
-              <w:top w:val="single" w:sz="4" w:space="0" w:color="000000"/>
-              <w:left w:val="single" w:sz="4" w:space="0" w:color="000000"/>
-              <w:bottom w:val="single" w:sz="4" w:space="0" w:color="000000"/>
-              <w:right w:val="single" w:sz="4" w:space="0" w:color="000000"/>
-            </w:tcBorders>
-          </w:tcPr>
-          <w:p>
-            <w:pPr>
-              <w:widowControl w:val="0"/>
-              <w:autoSpaceDE w:val="0"/>
-              <w:snapToGrid w:val="0"/>
-              <w:spacing w:after="0" w:line="240" w:lineRule="auto"/>
-            </w:pPr>
-          </w:p>
-        </w:tc>
-      </w:tr>
-      <w:tr>
-        <w:tc>
-          <w:tcPr>
-            <w:tcW w:w="8370" w:type="dxa"/>
-            <w:tcBorders>
-              <w:top w:val="single" w:sz="4" w:space="0" w:color="000000"/>
-              <w:left w:val="single" w:sz="4" w:space="0" w:color="000000"/>
-              <w:bottom w:val="single" w:sz="4" w:space="0" w:color="000000"/>
-            </w:tcBorders>
-          </w:tcPr>
-          <w:p>
-            <w:pPr>
-              <w:widowControl w:val="0"/>
-              <w:autoSpaceDE w:val="0"/>
-              <w:snapToGrid w:val="0"/>
-              <w:spacing w:after="0" w:line="240" w:lineRule="auto"/>
-            </w:pPr>
-            <w:r>
-              <w:t>Does your ListView have section indexing based on the month?</w:t>
-            </w:r>
-          </w:p>
-        </w:tc>
-        <w:tc>
-          <w:tcPr>
-            <w:tcW w:w="720" w:type="dxa"/>
-            <w:tcBorders>
-              <w:top w:val="single" w:sz="4" w:space="0" w:color="000000"/>
-              <w:left w:val="single" w:sz="4" w:space="0" w:color="000000"/>
-              <w:bottom w:val="single" w:sz="4" w:space="0" w:color="000000"/>
-              <w:right w:val="single" w:sz="4" w:space="0" w:color="000000"/>
-            </w:tcBorders>
-          </w:tcPr>
-          <w:p>
-            <w:pPr>
-              <w:widowControl w:val="0"/>
-              <w:autoSpaceDE w:val="0"/>
-              <w:snapToGrid w:val="0"/>
-              <w:spacing w:after="0" w:line="240" w:lineRule="auto"/>
-            </w:pPr>
-          </w:p>
-        </w:tc>
-        <w:tc>
-          <w:tcPr>
-            <w:tcW w:w="990" w:type="dxa"/>
-            <w:tcBorders>
-              <w:top w:val="single" w:sz="4" w:space="0" w:color="000000"/>
-              <w:left w:val="single" w:sz="4" w:space="0" w:color="000000"/>
-              <w:bottom w:val="single" w:sz="4" w:space="0" w:color="000000"/>
-              <w:right w:val="single" w:sz="4" w:space="0" w:color="000000"/>
-            </w:tcBorders>
-          </w:tcPr>
-          <w:p>
-            <w:pPr>
-              <w:widowControl w:val="0"/>
-              <w:autoSpaceDE w:val="0"/>
-              <w:snapToGrid w:val="0"/>
-              <w:spacing w:after="0" w:line="240" w:lineRule="auto"/>
-            </w:pPr>
-          </w:p>
-        </w:tc>
-      </w:tr>
-      <w:tr>
-        <w:tc>
-          <w:tcPr>
-            <w:tcW w:w="8370" w:type="dxa"/>
-            <w:tcBorders>
-              <w:top w:val="single" w:sz="4" w:space="0" w:color="000000"/>
-              <w:left w:val="single" w:sz="4" w:space="0" w:color="000000"/>
-              <w:bottom w:val="single" w:sz="4" w:space="0" w:color="000000"/>
-            </w:tcBorders>
-          </w:tcPr>
-          <w:p>
-            <w:pPr>
-              <w:widowControl w:val="0"/>
-              <w:autoSpaceDE w:val="0"/>
-              <w:snapToGrid w:val="0"/>
-              <w:spacing w:after="0" w:line="240" w:lineRule="auto"/>
-              <w:rPr>
-                <w:b/>
-                <w:bCs/>
-                <w:i/>
-              </w:rPr>
-            </w:pPr>
-            <w:r>
-              <w:rPr>
-                <w:b/>
-                <w:bCs/>
-                <w:i/>
-              </w:rPr>
-              <w:t>Implementation</w:t>
-            </w:r>
-          </w:p>
-        </w:tc>
-        <w:tc>
-          <w:tcPr>
-            <w:tcW w:w="720" w:type="dxa"/>
-            <w:tcBorders>
-              <w:top w:val="single" w:sz="4" w:space="0" w:color="000000"/>
-              <w:left w:val="single" w:sz="4" w:space="0" w:color="000000"/>
-              <w:bottom w:val="single" w:sz="4" w:space="0" w:color="000000"/>
-              <w:right w:val="single" w:sz="4" w:space="0" w:color="000000"/>
-            </w:tcBorders>
-          </w:tcPr>
-          <w:p>
-            <w:pPr>
-              <w:widowControl w:val="0"/>
-              <w:autoSpaceDE w:val="0"/>
-              <w:snapToGrid w:val="0"/>
-              <w:spacing w:after="0" w:line="240" w:lineRule="auto"/>
-              <w:rPr>
-                <w:b/>
-                <w:bCs/>
-                <w:i/>
-              </w:rPr>
-            </w:pPr>
-            <w:r>
-              <w:rPr>
-                <w:b/>
-                <w:bCs/>
-                <w:i/>
-              </w:rPr>
-              <w:t>Beta</w:t>
-            </w:r>
-          </w:p>
-        </w:tc>
-        <w:tc>
-          <w:tcPr>
-            <w:tcW w:w="990" w:type="dxa"/>
-            <w:tcBorders>
-              <w:top w:val="single" w:sz="4" w:space="0" w:color="000000"/>
-              <w:left w:val="single" w:sz="4" w:space="0" w:color="000000"/>
-              <w:bottom w:val="single" w:sz="4" w:space="0" w:color="000000"/>
-              <w:right w:val="single" w:sz="4" w:space="0" w:color="000000"/>
-            </w:tcBorders>
-          </w:tcPr>
-          <w:p>
-            <w:pPr>
-              <w:widowControl w:val="0"/>
-              <w:autoSpaceDE w:val="0"/>
-              <w:snapToGrid w:val="0"/>
-              <w:spacing w:after="0" w:line="240" w:lineRule="auto"/>
-              <w:rPr>
-                <w:b/>
-                <w:bCs/>
-                <w:i/>
-              </w:rPr>
-            </w:pPr>
-            <w:r>
-              <w:rPr>
-                <w:b/>
-                <w:bCs/>
-                <w:i/>
-              </w:rPr>
-              <w:t>Release</w:t>
-            </w:r>
-          </w:p>
-        </w:tc>
-      </w:tr>
-      <w:tr>
-        <w:tc>
-          <w:tcPr>
-            <w:tcW w:w="8370" w:type="dxa"/>
-            <w:tcBorders>
-              <w:top w:val="single" w:sz="4" w:space="0" w:color="000000"/>
-              <w:left w:val="single" w:sz="4" w:space="0" w:color="000000"/>
-              <w:bottom w:val="single" w:sz="4" w:space="0" w:color="000000"/>
-            </w:tcBorders>
-          </w:tcPr>
-          <w:p>
-            <w:pPr>
-              <w:widowControl w:val="0"/>
-              <w:autoSpaceDE w:val="0"/>
-              <w:snapToGrid w:val="0"/>
-              <w:spacing w:after="0" w:line="240" w:lineRule="auto"/>
-            </w:pPr>
-            <w:r>
-              <w:t>Does it build without errors?</w:t>
-            </w:r>
-          </w:p>
-        </w:tc>
-        <w:tc>
-          <w:tcPr>
-            <w:tcW w:w="720" w:type="dxa"/>
-            <w:tcBorders>
-              <w:top w:val="single" w:sz="4" w:space="0" w:color="000000"/>
-              <w:left w:val="single" w:sz="4" w:space="0" w:color="000000"/>
-              <w:bottom w:val="single" w:sz="4" w:space="0" w:color="000000"/>
-              <w:right w:val="single" w:sz="4" w:space="0" w:color="000000"/>
-            </w:tcBorders>
-          </w:tcPr>
-          <w:p>
-            <w:pPr>
-              <w:widowControl w:val="0"/>
-              <w:autoSpaceDE w:val="0"/>
-              <w:snapToGrid w:val="0"/>
-              <w:spacing w:after="0" w:line="240" w:lineRule="auto"/>
-            </w:pPr>
-          </w:p>
-        </w:tc>
-        <w:tc>
-          <w:tcPr>
-            <w:tcW w:w="990" w:type="dxa"/>
-            <w:tcBorders>
-              <w:top w:val="single" w:sz="4" w:space="0" w:color="000000"/>
-              <w:left w:val="single" w:sz="4" w:space="0" w:color="000000"/>
-              <w:bottom w:val="single" w:sz="4" w:space="0" w:color="000000"/>
-              <w:right w:val="single" w:sz="4" w:space="0" w:color="000000"/>
-            </w:tcBorders>
-          </w:tcPr>
-          <w:p>
-            <w:pPr>
-              <w:widowControl w:val="0"/>
-              <w:autoSpaceDE w:val="0"/>
-              <w:snapToGrid w:val="0"/>
-              <w:spacing w:after="0" w:line="240" w:lineRule="auto"/>
-            </w:pPr>
-          </w:p>
-        </w:tc>
-      </w:tr>
-      <w:tr>
-        <w:tc>
-          <w:tcPr>
-            <w:tcW w:w="8370" w:type="dxa"/>
-            <w:tcBorders>
-              <w:top w:val="single" w:sz="4" w:space="0" w:color="000000"/>
-              <w:left w:val="single" w:sz="4" w:space="0" w:color="000000"/>
-              <w:bottom w:val="single" w:sz="4" w:space="0" w:color="000000"/>
-            </w:tcBorders>
-          </w:tcPr>
-          <w:p>
-            <w:pPr>
-              <w:widowControl w:val="0"/>
-              <w:autoSpaceDE w:val="0"/>
-              <w:snapToGrid w:val="0"/>
-              <w:spacing w:after="0" w:line="240" w:lineRule="auto"/>
-              <w:rPr>
-                <w:bCs/>
-              </w:rPr>
-            </w:pPr>
-            <w:r>
-              <w:rPr>
-                <w:bCs/>
-              </w:rPr>
-              <w:t>Is the tab-separated tide data file uploaded to the device’s Assets folder?</w:t>
-            </w:r>
-          </w:p>
-        </w:tc>
-        <w:tc>
-          <w:tcPr>
-            <w:tcW w:w="720" w:type="dxa"/>
-            <w:tcBorders>
-              <w:top w:val="single" w:sz="4" w:space="0" w:color="000000"/>
-              <w:left w:val="single" w:sz="4" w:space="0" w:color="000000"/>
-              <w:bottom w:val="single" w:sz="4" w:space="0" w:color="000000"/>
-              <w:right w:val="single" w:sz="4" w:space="0" w:color="000000"/>
-            </w:tcBorders>
-          </w:tcPr>
-          <w:p>
-            <w:pPr>
-              <w:widowControl w:val="0"/>
-              <w:autoSpaceDE w:val="0"/>
-              <w:snapToGrid w:val="0"/>
-              <w:spacing w:after="0" w:line="240" w:lineRule="auto"/>
-              <w:rPr>
-                <w:b/>
-                <w:bCs/>
-                <w:i/>
-              </w:rPr>
-            </w:pPr>
-          </w:p>
-        </w:tc>
-        <w:tc>
-          <w:tcPr>
-            <w:tcW w:w="990" w:type="dxa"/>
-            <w:tcBorders>
-              <w:top w:val="single" w:sz="4" w:space="0" w:color="000000"/>
-              <w:left w:val="single" w:sz="4" w:space="0" w:color="000000"/>
-              <w:bottom w:val="single" w:sz="4" w:space="0" w:color="000000"/>
-              <w:right w:val="single" w:sz="4" w:space="0" w:color="000000"/>
-            </w:tcBorders>
-          </w:tcPr>
-          <w:p>
-            <w:pPr>
-              <w:widowControl w:val="0"/>
-              <w:autoSpaceDE w:val="0"/>
-              <w:snapToGrid w:val="0"/>
-              <w:spacing w:after="0" w:line="240" w:lineRule="auto"/>
-              <w:rPr>
-                <w:b/>
-                <w:bCs/>
-                <w:i/>
-              </w:rPr>
-            </w:pPr>
-          </w:p>
-        </w:tc>
-      </w:tr>
-      <w:tr>
-        <w:tc>
-          <w:tcPr>
-            <w:tcW w:w="8370" w:type="dxa"/>
-            <w:tcBorders>
-              <w:top w:val="single" w:sz="4" w:space="0" w:color="000000"/>
-              <w:left w:val="single" w:sz="4" w:space="0" w:color="000000"/>
-              <w:bottom w:val="single" w:sz="4" w:space="0" w:color="000000"/>
-            </w:tcBorders>
-          </w:tcPr>
-          <w:p>
-            <w:pPr>
-              <w:widowControl w:val="0"/>
-              <w:autoSpaceDE w:val="0"/>
-              <w:snapToGrid w:val="0"/>
-              <w:spacing w:after="0" w:line="240" w:lineRule="auto"/>
-              <w:rPr>
-                <w:bCs/>
-              </w:rPr>
-            </w:pPr>
-            <w:r>
-              <w:rPr>
-                <w:bCs/>
-              </w:rPr>
-              <w:t>Are the tab-separated values parsed by the app?</w:t>
-            </w:r>
-          </w:p>
-        </w:tc>
-        <w:tc>
-          <w:tcPr>
-            <w:tcW w:w="720" w:type="dxa"/>
-            <w:tcBorders>
-              <w:top w:val="single" w:sz="4" w:space="0" w:color="000000"/>
-              <w:left w:val="single" w:sz="4" w:space="0" w:color="000000"/>
-              <w:bottom w:val="single" w:sz="4" w:space="0" w:color="000000"/>
-              <w:right w:val="single" w:sz="4" w:space="0" w:color="000000"/>
-            </w:tcBorders>
-          </w:tcPr>
-          <w:p>
-            <w:pPr>
-              <w:widowControl w:val="0"/>
-              <w:autoSpaceDE w:val="0"/>
-              <w:snapToGrid w:val="0"/>
-              <w:spacing w:after="0" w:line="240" w:lineRule="auto"/>
-              <w:rPr>
-                <w:b/>
-                <w:bCs/>
-                <w:i/>
-              </w:rPr>
-            </w:pPr>
-          </w:p>
-        </w:tc>
-        <w:tc>
-          <w:tcPr>
-            <w:tcW w:w="990" w:type="dxa"/>
-            <w:tcBorders>
-              <w:top w:val="single" w:sz="4" w:space="0" w:color="000000"/>
-              <w:left w:val="single" w:sz="4" w:space="0" w:color="000000"/>
-              <w:bottom w:val="single" w:sz="4" w:space="0" w:color="000000"/>
-              <w:right w:val="single" w:sz="4" w:space="0" w:color="000000"/>
-            </w:tcBorders>
-          </w:tcPr>
-          <w:p>
-            <w:pPr>
-              <w:widowControl w:val="0"/>
-              <w:autoSpaceDE w:val="0"/>
-              <w:snapToGrid w:val="0"/>
-              <w:spacing w:after="0" w:line="240" w:lineRule="auto"/>
-              <w:rPr>
-                <w:b/>
-                <w:bCs/>
-                <w:i/>
-              </w:rPr>
-            </w:pPr>
-          </w:p>
-        </w:tc>
-      </w:tr>
-      <w:tr>
-        <w:tc>
-          <w:tcPr>
-            <w:tcW w:w="8370" w:type="dxa"/>
-            <w:tcBorders>
-              <w:top w:val="single" w:sz="4" w:space="0" w:color="000000"/>
-              <w:left w:val="single" w:sz="4" w:space="0" w:color="000000"/>
-              <w:bottom w:val="single" w:sz="4" w:space="0" w:color="000000"/>
-            </w:tcBorders>
-          </w:tcPr>
-          <w:p>
-            <w:pPr>
-              <w:widowControl w:val="0"/>
-              <w:autoSpaceDE w:val="0"/>
-              <w:snapToGrid w:val="0"/>
-              <w:spacing w:after="0" w:line="240" w:lineRule="auto"/>
-              <w:rPr>
-                <w:bCs/>
-              </w:rPr>
-            </w:pPr>
-            <w:r>
-              <w:rPr>
-                <w:bCs/>
-              </w:rPr>
-              <w:t xml:space="preserve">Is there a custom list adapter class that inherits from </w:t>
-            </w:r>
-            <w:proofErr w:type="spellStart"/>
-            <w:r>
-              <w:rPr>
-                <w:bCs/>
-              </w:rPr>
-              <w:t>BaseAdapter</w:t>
-            </w:r>
-            <w:proofErr w:type="spellEnd"/>
-            <w:r>
-              <w:rPr>
-                <w:bCs/>
-              </w:rPr>
-              <w:t>?</w:t>
-            </w:r>
-          </w:p>
-        </w:tc>
-        <w:tc>
-          <w:tcPr>
-            <w:tcW w:w="720" w:type="dxa"/>
-            <w:tcBorders>
-              <w:top w:val="single" w:sz="4" w:space="0" w:color="000000"/>
-              <w:left w:val="single" w:sz="4" w:space="0" w:color="000000"/>
-              <w:bottom w:val="single" w:sz="4" w:space="0" w:color="000000"/>
-              <w:right w:val="single" w:sz="4" w:space="0" w:color="000000"/>
-            </w:tcBorders>
-          </w:tcPr>
-          <w:p>
-            <w:pPr>
-              <w:widowControl w:val="0"/>
-              <w:autoSpaceDE w:val="0"/>
-              <w:snapToGrid w:val="0"/>
-              <w:spacing w:after="0" w:line="240" w:lineRule="auto"/>
-              <w:rPr>
-                <w:b/>
-                <w:bCs/>
-                <w:i/>
-              </w:rPr>
-            </w:pPr>
-          </w:p>
-        </w:tc>
-        <w:tc>
-          <w:tcPr>
-            <w:tcW w:w="990" w:type="dxa"/>
-            <w:tcBorders>
-              <w:top w:val="single" w:sz="4" w:space="0" w:color="000000"/>
-              <w:left w:val="single" w:sz="4" w:space="0" w:color="000000"/>
-              <w:bottom w:val="single" w:sz="4" w:space="0" w:color="000000"/>
-              <w:right w:val="single" w:sz="4" w:space="0" w:color="000000"/>
-            </w:tcBorders>
-          </w:tcPr>
-          <w:p>
-            <w:pPr>
-              <w:widowControl w:val="0"/>
-              <w:autoSpaceDE w:val="0"/>
-              <w:snapToGrid w:val="0"/>
-              <w:spacing w:after="0" w:line="240" w:lineRule="auto"/>
-              <w:rPr>
-                <w:b/>
-                <w:bCs/>
-                <w:i/>
-              </w:rPr>
-            </w:pPr>
-          </w:p>
-        </w:tc>
-      </w:tr>
-      <w:tr>
-        <w:tc>
-          <w:tcPr>
-            <w:tcW w:w="8370" w:type="dxa"/>
-            <w:tcBorders>
-              <w:top w:val="single" w:sz="4" w:space="0" w:color="000000"/>
-              <w:left w:val="single" w:sz="4" w:space="0" w:color="000000"/>
-              <w:bottom w:val="single" w:sz="4" w:space="0" w:color="000000"/>
-            </w:tcBorders>
-          </w:tcPr>
-          <w:p>
-            <w:pPr>
-              <w:widowControl w:val="0"/>
-              <w:autoSpaceDE w:val="0"/>
-              <w:snapToGrid w:val="0"/>
-              <w:spacing w:after="0" w:line="240" w:lineRule="auto"/>
-              <w:rPr>
-                <w:bCs/>
-              </w:rPr>
-            </w:pPr>
-            <w:r>
-              <w:rPr>
-                <w:bCs/>
-              </w:rPr>
-              <w:t>Does the list adapter use a List (or Array) of custom objects?</w:t>
-            </w:r>
-            <w:r>
-              <w:rPr>
-                <w:bCs/>
-              </w:rPr>
-              <w:br/>
-              <w:t>(Custom objects will be instances of a class you define to hold info for one tide)</w:t>
-            </w:r>
-          </w:p>
-        </w:tc>
-        <w:tc>
-          <w:tcPr>
-            <w:tcW w:w="720" w:type="dxa"/>
-            <w:tcBorders>
-              <w:top w:val="single" w:sz="4" w:space="0" w:color="000000"/>
-              <w:left w:val="single" w:sz="4" w:space="0" w:color="000000"/>
-              <w:bottom w:val="single" w:sz="4" w:space="0" w:color="000000"/>
-              <w:right w:val="single" w:sz="4" w:space="0" w:color="000000"/>
-            </w:tcBorders>
-          </w:tcPr>
-          <w:p>
-            <w:pPr>
-              <w:widowControl w:val="0"/>
-              <w:autoSpaceDE w:val="0"/>
-              <w:snapToGrid w:val="0"/>
-              <w:spacing w:after="0" w:line="240" w:lineRule="auto"/>
-              <w:rPr>
-                <w:b/>
-                <w:bCs/>
-                <w:i/>
-              </w:rPr>
-            </w:pPr>
-          </w:p>
-        </w:tc>
-        <w:tc>
-          <w:tcPr>
-            <w:tcW w:w="990" w:type="dxa"/>
-            <w:tcBorders>
-              <w:top w:val="single" w:sz="4" w:space="0" w:color="000000"/>
-              <w:left w:val="single" w:sz="4" w:space="0" w:color="000000"/>
-              <w:bottom w:val="single" w:sz="4" w:space="0" w:color="000000"/>
-              <w:right w:val="single" w:sz="4" w:space="0" w:color="000000"/>
-            </w:tcBorders>
-          </w:tcPr>
-          <w:p>
-            <w:pPr>
-              <w:widowControl w:val="0"/>
-              <w:autoSpaceDE w:val="0"/>
-              <w:snapToGrid w:val="0"/>
-              <w:spacing w:after="0" w:line="240" w:lineRule="auto"/>
-              <w:rPr>
-                <w:b/>
-                <w:bCs/>
-                <w:i/>
-              </w:rPr>
-            </w:pPr>
-          </w:p>
-        </w:tc>
-      </w:tr>
-      <w:tr>
-        <w:tc>
-          <w:tcPr>
-            <w:tcW w:w="8370" w:type="dxa"/>
-            <w:tcBorders>
-              <w:top w:val="single" w:sz="4" w:space="0" w:color="000000"/>
-              <w:left w:val="single" w:sz="4" w:space="0" w:color="000000"/>
-              <w:bottom w:val="single" w:sz="4" w:space="0" w:color="000000"/>
-            </w:tcBorders>
-          </w:tcPr>
-          <w:p>
-            <w:pPr>
-              <w:widowControl w:val="0"/>
-              <w:autoSpaceDE w:val="0"/>
-              <w:snapToGrid w:val="0"/>
-              <w:spacing w:after="0" w:line="240" w:lineRule="auto"/>
-              <w:rPr>
-                <w:b/>
-                <w:bCs/>
-                <w:i/>
-              </w:rPr>
-            </w:pPr>
-            <w:r>
-              <w:rPr>
-                <w:b/>
-                <w:bCs/>
-                <w:i/>
-              </w:rPr>
-              <w:t>Functionality</w:t>
-            </w:r>
-          </w:p>
-        </w:tc>
-        <w:tc>
-          <w:tcPr>
-            <w:tcW w:w="720" w:type="dxa"/>
-            <w:tcBorders>
-              <w:top w:val="single" w:sz="4" w:space="0" w:color="000000"/>
-              <w:left w:val="single" w:sz="4" w:space="0" w:color="000000"/>
-              <w:bottom w:val="single" w:sz="4" w:space="0" w:color="000000"/>
-              <w:right w:val="single" w:sz="4" w:space="0" w:color="000000"/>
-            </w:tcBorders>
-          </w:tcPr>
-          <w:p>
-            <w:pPr>
-              <w:widowControl w:val="0"/>
-              <w:autoSpaceDE w:val="0"/>
-              <w:snapToGrid w:val="0"/>
-              <w:spacing w:after="0" w:line="240" w:lineRule="auto"/>
-              <w:rPr>
-                <w:b/>
-                <w:bCs/>
-                <w:i/>
-              </w:rPr>
-            </w:pPr>
-            <w:r>
-              <w:rPr>
-                <w:b/>
-                <w:bCs/>
-                <w:i/>
-              </w:rPr>
-              <w:t>Beta</w:t>
-            </w:r>
-          </w:p>
-        </w:tc>
-        <w:tc>
-          <w:tcPr>
-            <w:tcW w:w="990" w:type="dxa"/>
-            <w:tcBorders>
-              <w:top w:val="single" w:sz="4" w:space="0" w:color="000000"/>
-              <w:left w:val="single" w:sz="4" w:space="0" w:color="000000"/>
-              <w:bottom w:val="single" w:sz="4" w:space="0" w:color="000000"/>
-              <w:right w:val="single" w:sz="4" w:space="0" w:color="000000"/>
-            </w:tcBorders>
-          </w:tcPr>
-          <w:p>
-            <w:pPr>
-              <w:widowControl w:val="0"/>
-              <w:autoSpaceDE w:val="0"/>
-              <w:snapToGrid w:val="0"/>
-              <w:spacing w:after="0" w:line="240" w:lineRule="auto"/>
-              <w:rPr>
-                <w:b/>
-                <w:bCs/>
-                <w:i/>
-              </w:rPr>
-            </w:pPr>
-            <w:r>
-              <w:rPr>
-                <w:b/>
-                <w:bCs/>
-                <w:i/>
-              </w:rPr>
-              <w:t>Release</w:t>
-            </w:r>
-          </w:p>
-        </w:tc>
-      </w:tr>
-      <w:tr>
-        <w:tc>
-          <w:tcPr>
-            <w:tcW w:w="8370" w:type="dxa"/>
-            <w:tcBorders>
-              <w:top w:val="single" w:sz="4" w:space="0" w:color="000000"/>
-              <w:left w:val="single" w:sz="4" w:space="0" w:color="000000"/>
-              <w:bottom w:val="single" w:sz="4" w:space="0" w:color="000000"/>
-            </w:tcBorders>
-          </w:tcPr>
-          <w:p>
-            <w:pPr>
-              <w:widowControl w:val="0"/>
-              <w:autoSpaceDE w:val="0"/>
-              <w:snapToGrid w:val="0"/>
-              <w:spacing w:after="0" w:line="240" w:lineRule="auto"/>
-            </w:pPr>
-            <w:r>
-              <w:t>Does it run without crashing?</w:t>
-            </w:r>
-          </w:p>
-        </w:tc>
-        <w:tc>
-          <w:tcPr>
-            <w:tcW w:w="720" w:type="dxa"/>
-            <w:tcBorders>
-              <w:top w:val="single" w:sz="4" w:space="0" w:color="000000"/>
-              <w:left w:val="single" w:sz="4" w:space="0" w:color="000000"/>
-              <w:bottom w:val="single" w:sz="4" w:space="0" w:color="000000"/>
-              <w:right w:val="single" w:sz="4" w:space="0" w:color="000000"/>
-            </w:tcBorders>
-          </w:tcPr>
-          <w:p>
-            <w:pPr>
-              <w:widowControl w:val="0"/>
-              <w:autoSpaceDE w:val="0"/>
-              <w:snapToGrid w:val="0"/>
-              <w:spacing w:after="0" w:line="240" w:lineRule="auto"/>
-            </w:pPr>
-          </w:p>
-        </w:tc>
-        <w:tc>
-          <w:tcPr>
-            <w:tcW w:w="990" w:type="dxa"/>
-            <w:tcBorders>
-              <w:top w:val="single" w:sz="4" w:space="0" w:color="000000"/>
-              <w:left w:val="single" w:sz="4" w:space="0" w:color="000000"/>
-              <w:bottom w:val="single" w:sz="4" w:space="0" w:color="000000"/>
-              <w:right w:val="single" w:sz="4" w:space="0" w:color="000000"/>
-            </w:tcBorders>
-          </w:tcPr>
-          <w:p>
-            <w:pPr>
-              <w:widowControl w:val="0"/>
-              <w:autoSpaceDE w:val="0"/>
-              <w:snapToGrid w:val="0"/>
-              <w:spacing w:after="0" w:line="240" w:lineRule="auto"/>
-            </w:pPr>
-          </w:p>
-        </w:tc>
-      </w:tr>
-      <w:tr>
-        <w:tc>
-          <w:tcPr>
-            <w:tcW w:w="8370" w:type="dxa"/>
-            <w:tcBorders>
-              <w:top w:val="single" w:sz="4" w:space="0" w:color="000000"/>
-              <w:left w:val="single" w:sz="4" w:space="0" w:color="000000"/>
-              <w:bottom w:val="single" w:sz="4" w:space="0" w:color="000000"/>
-            </w:tcBorders>
-          </w:tcPr>
-          <w:p>
-            <w:pPr>
-              <w:widowControl w:val="0"/>
-              <w:autoSpaceDE w:val="0"/>
-              <w:snapToGrid w:val="0"/>
-              <w:spacing w:after="0" w:line="240" w:lineRule="auto"/>
-            </w:pPr>
-            <w:r>
-              <w:t>Are the right items shown for each indexer section title while scrolling?</w:t>
-            </w:r>
-          </w:p>
-        </w:tc>
-        <w:tc>
-          <w:tcPr>
-            <w:tcW w:w="720" w:type="dxa"/>
-            <w:tcBorders>
-              <w:top w:val="single" w:sz="4" w:space="0" w:color="000000"/>
-              <w:left w:val="single" w:sz="4" w:space="0" w:color="000000"/>
-              <w:bottom w:val="single" w:sz="4" w:space="0" w:color="000000"/>
-              <w:right w:val="single" w:sz="4" w:space="0" w:color="000000"/>
-            </w:tcBorders>
-          </w:tcPr>
-          <w:p>
-            <w:pPr>
-              <w:widowControl w:val="0"/>
-              <w:autoSpaceDE w:val="0"/>
-              <w:snapToGrid w:val="0"/>
-              <w:spacing w:after="0" w:line="240" w:lineRule="auto"/>
-            </w:pPr>
-          </w:p>
-        </w:tc>
-        <w:tc>
-          <w:tcPr>
-            <w:tcW w:w="990" w:type="dxa"/>
-            <w:tcBorders>
-              <w:top w:val="single" w:sz="4" w:space="0" w:color="000000"/>
-              <w:left w:val="single" w:sz="4" w:space="0" w:color="000000"/>
-              <w:bottom w:val="single" w:sz="4" w:space="0" w:color="000000"/>
-              <w:right w:val="single" w:sz="4" w:space="0" w:color="000000"/>
-            </w:tcBorders>
-          </w:tcPr>
-          <w:p>
-            <w:pPr>
-              <w:widowControl w:val="0"/>
-              <w:autoSpaceDE w:val="0"/>
-              <w:snapToGrid w:val="0"/>
-              <w:spacing w:after="0" w:line="240" w:lineRule="auto"/>
-            </w:pPr>
-          </w:p>
-        </w:tc>
-      </w:tr>
-      <w:tr>
-        <w:tc>
-          <w:tcPr>
-            <w:tcW w:w="8370" w:type="dxa"/>
-            <w:tcBorders>
-              <w:top w:val="single" w:sz="4" w:space="0" w:color="000000"/>
-              <w:left w:val="single" w:sz="4" w:space="0" w:color="000000"/>
-              <w:bottom w:val="single" w:sz="4" w:space="0" w:color="000000"/>
-            </w:tcBorders>
-          </w:tcPr>
-          <w:p>
-            <w:pPr>
-              <w:widowControl w:val="0"/>
-              <w:autoSpaceDE w:val="0"/>
-              <w:snapToGrid w:val="0"/>
-              <w:spacing w:after="0" w:line="240" w:lineRule="auto"/>
-            </w:pPr>
-            <w:r>
-              <w:t>Is the correct tide height shown in centimeters when you click a row?</w:t>
-            </w:r>
-          </w:p>
-        </w:tc>
-        <w:tc>
-          <w:tcPr>
-            <w:tcW w:w="720" w:type="dxa"/>
-            <w:tcBorders>
-              <w:top w:val="single" w:sz="4" w:space="0" w:color="000000"/>
-              <w:left w:val="single" w:sz="4" w:space="0" w:color="000000"/>
-              <w:bottom w:val="single" w:sz="4" w:space="0" w:color="000000"/>
-              <w:right w:val="single" w:sz="4" w:space="0" w:color="000000"/>
-            </w:tcBorders>
-          </w:tcPr>
-          <w:p>
-            <w:pPr>
-              <w:widowControl w:val="0"/>
-              <w:autoSpaceDE w:val="0"/>
-              <w:snapToGrid w:val="0"/>
-              <w:spacing w:after="0" w:line="240" w:lineRule="auto"/>
-            </w:pPr>
-          </w:p>
-        </w:tc>
-        <w:tc>
-          <w:tcPr>
-            <w:tcW w:w="990" w:type="dxa"/>
-            <w:tcBorders>
-              <w:top w:val="single" w:sz="4" w:space="0" w:color="000000"/>
-              <w:left w:val="single" w:sz="4" w:space="0" w:color="000000"/>
-              <w:bottom w:val="single" w:sz="4" w:space="0" w:color="000000"/>
-              <w:right w:val="single" w:sz="4" w:space="0" w:color="000000"/>
-            </w:tcBorders>
-          </w:tcPr>
-          <w:p>
-            <w:pPr>
-              <w:widowControl w:val="0"/>
-              <w:autoSpaceDE w:val="0"/>
-              <w:snapToGrid w:val="0"/>
-              <w:spacing w:after="0" w:line="240" w:lineRule="auto"/>
-            </w:pPr>
-          </w:p>
-        </w:tc>
-      </w:tr>
-      <w:tr>
-        <w:tc>
-          <w:tcPr>
-            <w:tcW w:w="8370" w:type="dxa"/>
-            <w:tcBorders>
-              <w:top w:val="single" w:sz="4" w:space="0" w:color="000000"/>
-              <w:left w:val="single" w:sz="4" w:space="0" w:color="000000"/>
-              <w:bottom w:val="single" w:sz="4" w:space="0" w:color="000000"/>
-            </w:tcBorders>
-          </w:tcPr>
-          <w:p>
-            <w:pPr>
-              <w:widowControl w:val="0"/>
-              <w:autoSpaceDE w:val="0"/>
-              <w:snapToGrid w:val="0"/>
-              <w:spacing w:after="0" w:line="240" w:lineRule="auto"/>
-            </w:pPr>
-            <w:r>
-              <w:t>Are all the tide predictions displayed properly for all days?</w:t>
-            </w:r>
-            <w:r>
-              <w:br/>
-              <w:t>(Be especially sure to check the first and last days of the year)</w:t>
-            </w:r>
-          </w:p>
-        </w:tc>
-        <w:tc>
-          <w:tcPr>
-            <w:tcW w:w="720" w:type="dxa"/>
-            <w:tcBorders>
-              <w:top w:val="single" w:sz="4" w:space="0" w:color="000000"/>
-              <w:left w:val="single" w:sz="4" w:space="0" w:color="000000"/>
-              <w:bottom w:val="single" w:sz="4" w:space="0" w:color="000000"/>
-              <w:right w:val="single" w:sz="4" w:space="0" w:color="000000"/>
-            </w:tcBorders>
-          </w:tcPr>
-          <w:p>
-            <w:pPr>
-              <w:widowControl w:val="0"/>
-              <w:autoSpaceDE w:val="0"/>
-              <w:snapToGrid w:val="0"/>
-              <w:spacing w:after="0" w:line="240" w:lineRule="auto"/>
-            </w:pPr>
-          </w:p>
-        </w:tc>
-        <w:tc>
-          <w:tcPr>
-            <w:tcW w:w="990" w:type="dxa"/>
-            <w:tcBorders>
-              <w:top w:val="single" w:sz="4" w:space="0" w:color="000000"/>
-              <w:left w:val="single" w:sz="4" w:space="0" w:color="000000"/>
-              <w:bottom w:val="single" w:sz="4" w:space="0" w:color="000000"/>
-              <w:right w:val="single" w:sz="4" w:space="0" w:color="000000"/>
-            </w:tcBorders>
-          </w:tcPr>
-          <w:p>
-            <w:pPr>
-              <w:widowControl w:val="0"/>
-              <w:autoSpaceDE w:val="0"/>
-              <w:snapToGrid w:val="0"/>
-              <w:spacing w:after="0" w:line="240" w:lineRule="auto"/>
-            </w:pPr>
-          </w:p>
-        </w:tc>
-      </w:tr>
-      <w:tr>
-        <w:tc>
-          <w:tcPr>
-            <w:tcW w:w="8370" w:type="dxa"/>
-            <w:tcBorders>
-              <w:top w:val="single" w:sz="4" w:space="0" w:color="000000"/>
-              <w:left w:val="single" w:sz="4" w:space="0" w:color="000000"/>
-              <w:bottom w:val="single" w:sz="4" w:space="0" w:color="000000"/>
-            </w:tcBorders>
-          </w:tcPr>
-          <w:p>
-            <w:pPr>
-              <w:rPr>
-                <w:b/>
-              </w:rPr>
-            </w:pPr>
-            <w:r>
-              <w:rPr>
-                <w:b/>
-              </w:rPr>
-              <w:t>Comments:</w:t>
-            </w:r>
-          </w:p>
-          <w:p>
-            <w:pPr>
-              <w:widowControl w:val="0"/>
-              <w:autoSpaceDE w:val="0"/>
-              <w:snapToGrid w:val="0"/>
-              <w:spacing w:after="0" w:line="240" w:lineRule="auto"/>
-            </w:pPr>
-          </w:p>
-        </w:tc>
-        <w:tc>
-          <w:tcPr>
-            <w:tcW w:w="720" w:type="dxa"/>
-            <w:tcBorders>
-              <w:top w:val="single" w:sz="4" w:space="0" w:color="000000"/>
-              <w:left w:val="single" w:sz="4" w:space="0" w:color="000000"/>
-              <w:bottom w:val="single" w:sz="4" w:space="0" w:color="000000"/>
-              <w:right w:val="single" w:sz="4" w:space="0" w:color="000000"/>
-            </w:tcBorders>
-          </w:tcPr>
-          <w:p>
-            <w:pPr>
-              <w:widowControl w:val="0"/>
-              <w:autoSpaceDE w:val="0"/>
-              <w:snapToGrid w:val="0"/>
-              <w:spacing w:after="0" w:line="240" w:lineRule="auto"/>
-            </w:pPr>
-          </w:p>
-        </w:tc>
-        <w:tc>
-          <w:tcPr>
-            <w:tcW w:w="990" w:type="dxa"/>
-            <w:tcBorders>
-              <w:top w:val="single" w:sz="4" w:space="0" w:color="000000"/>
-              <w:left w:val="single" w:sz="4" w:space="0" w:color="000000"/>
-              <w:bottom w:val="single" w:sz="4" w:space="0" w:color="000000"/>
-              <w:right w:val="single" w:sz="4" w:space="0" w:color="000000"/>
-            </w:tcBorders>
-          </w:tcPr>
-          <w:p>
-            <w:pPr>
-              <w:widowControl w:val="0"/>
-              <w:autoSpaceDE w:val="0"/>
-              <w:snapToGrid w:val="0"/>
-              <w:spacing w:after="0" w:line="240" w:lineRule="auto"/>
-            </w:pPr>
-          </w:p>
-        </w:tc>
-      </w:tr>
-    </w:tbl>
-    <w:p>
-      <w:r>
-        <w:t>Complete</w:t>
-      </w:r>
-      <w:r>
-        <w:t xml:space="preserve"> the</w:t>
-      </w:r>
-      <w:r>
-        <w:t xml:space="preserve"> </w:t>
-      </w:r>
-      <w:r>
-        <w:rPr>
-          <w:b/>
-          <w:i/>
-          <w:iCs/>
-        </w:rPr>
-        <w:t>Programming style for all solutions</w:t>
-      </w:r>
-      <w:r>
-        <w:rPr>
-          <w:b/>
-          <w:i/>
-          <w:iCs/>
-        </w:rPr>
-        <w:t xml:space="preserve"> </w:t>
-      </w:r>
-      <w:r>
-        <w:rPr>
-          <w:iCs/>
-        </w:rPr>
-        <w:t xml:space="preserve">review </w:t>
-      </w:r>
-      <w:r>
-        <w:rPr>
-          <w:iCs/>
-        </w:rPr>
-        <w:t>on the last page</w:t>
-      </w:r>
-      <w:r>
-        <w:rPr>
-          <w:iCs/>
-        </w:rPr>
-        <w:t>.</w:t>
-      </w:r>
-    </w:p>
     <w:p>
       <w:pPr>
         <w:suppressAutoHyphens w:val="0"/>
         <w:spacing w:after="0" w:line="240" w:lineRule="auto"/>
       </w:pPr>
-      <w:r>
-        <w:br w:type="page"/>
-      </w:r>
     </w:p>
     <w:tbl>
       <w:tblPr>
@@ -1719,8 +268,7 @@
                 <w:sz w:val="24"/>
                 <w:szCs w:val="24"/>
               </w:rPr>
-              <w:lastRenderedPageBreak/>
-              <w:t>Group B</w:t>
+              <w:t>Group A</w:t>
             </w:r>
             <w:r>
               <w:rPr>
@@ -3841,21 +2389,6 @@
         <w:t>.</w:t>
       </w:r>
     </w:p>
-    <w:p>
-      <w:pPr>
-        <w:suppressAutoHyphens w:val="0"/>
-        <w:spacing w:after="0" w:line="240" w:lineRule="auto"/>
-        <w:rPr>
-          <w:iCs/>
-        </w:rPr>
-      </w:pPr>
-      <w:r>
-        <w:rPr>
-          <w:iCs/>
-        </w:rPr>
-        <w:br w:type="page"/>
-      </w:r>
-    </w:p>
     <w:tbl>
       <w:tblPr>
         <w:tblW w:w="9810" w:type="dxa"/>
@@ -3902,7 +2435,7 @@
                 <w:szCs w:val="24"/>
               </w:rPr>
               <w:lastRenderedPageBreak/>
-              <w:t>Group C</w:t>
+              <w:t>Group B</w:t>
             </w:r>
             <w:r>
               <w:rPr>
@@ -5376,8 +3909,6 @@
         <w:suppressAutoHyphens w:val="0"/>
         <w:spacing w:after="0" w:line="240" w:lineRule="auto"/>
       </w:pPr>
-      <w:bookmarkStart w:id="0" w:name="_GoBack"/>
-      <w:bookmarkEnd w:id="0"/>
     </w:p>
     <w:tbl>
       <w:tblPr>
@@ -6100,8 +4631,12 @@
       </w:pPr>
     </w:p>
     <w:sectPr>
-      <w:headerReference w:type="default" r:id="rId7"/>
-      <w:footerReference w:type="default" r:id="rId8"/>
+      <w:headerReference w:type="even" r:id="rId7"/>
+      <w:headerReference w:type="default" r:id="rId8"/>
+      <w:footerReference w:type="even" r:id="rId9"/>
+      <w:footerReference w:type="default" r:id="rId10"/>
+      <w:headerReference w:type="first" r:id="rId11"/>
+      <w:footerReference w:type="first" r:id="rId12"/>
       <w:pgSz w:w="12240" w:h="15840"/>
       <w:pgMar w:top="1440" w:right="1008" w:bottom="1440" w:left="1008" w:header="720" w:footer="720" w:gutter="0"/>
       <w:cols w:space="720"/>
@@ -6112,7 +4647,7 @@
 </file>
 
 <file path=word/endnotes.xml><?xml version="1.0" encoding="utf-8"?>
-<w:endnotes xmlns:wpc="http://schemas.microsoft.com/office/word/2010/wordprocessingCanvas" xmlns:mo="http://schemas.microsoft.com/office/mac/office/2008/main" xmlns:mc="http://schemas.openxmlformats.org/markup-compatibility/2006" xmlns:mv="urn:schemas-microsoft-com:mac:vml" xmlns:o="urn:schemas-microsoft-com:office:office" xmlns:r="http://schemas.openxmlformats.org/officeDocument/2006/relationships" xmlns:m="http://schemas.openxmlformats.org/officeDocument/2006/math" xmlns:v="urn:schemas-microsoft-com:vml" xmlns:wp14="http://schemas.microsoft.com/office/word/2010/wordprocessingDrawing" xmlns:wp="http://schemas.openxmlformats.org/drawingml/2006/wordprocessingDrawing" xmlns:w10="urn:schemas-microsoft-com:office:word" xmlns:w="http://schemas.openxmlformats.org/wordprocessingml/2006/main" xmlns:w14="http://schemas.microsoft.com/office/word/2010/wordml" xmlns:w15="http://schemas.microsoft.com/office/word/2012/wordml" xmlns:wpg="http://schemas.microsoft.com/office/word/2010/wordprocessingGroup" xmlns:wpi="http://schemas.microsoft.com/office/word/2010/wordprocessingInk" xmlns:wne="http://schemas.microsoft.com/office/word/2006/wordml" xmlns:wps="http://schemas.microsoft.com/office/word/2010/wordprocessingShape" mc:Ignorable="w14 w15 wp14">
+<w:endnotes xmlns:wpc="http://schemas.microsoft.com/office/word/2010/wordprocessingCanvas" xmlns:cx="http://schemas.microsoft.com/office/drawing/2014/chartex" xmlns:cx1="http://schemas.microsoft.com/office/drawing/2015/9/8/chartex" xmlns:cx2="http://schemas.microsoft.com/office/drawing/2015/10/21/chartex" xmlns:cx3="http://schemas.microsoft.com/office/drawing/2016/5/9/chartex" xmlns:cx4="http://schemas.microsoft.com/office/drawing/2016/5/10/chartex" xmlns:cx5="http://schemas.microsoft.com/office/drawing/2016/5/11/chartex" xmlns:cx6="http://schemas.microsoft.com/office/drawing/2016/5/12/chartex" xmlns:cx7="http://schemas.microsoft.com/office/drawing/2016/5/13/chartex" xmlns:cx8="http://schemas.microsoft.com/office/drawing/2016/5/14/chartex" xmlns:mc="http://schemas.openxmlformats.org/markup-compatibility/2006" xmlns:aink="http://schemas.microsoft.com/office/drawing/2016/ink" xmlns:am3d="http://schemas.microsoft.com/office/drawing/2017/model3d" xmlns:o="urn:schemas-microsoft-com:office:office" xmlns:r="http://schemas.openxmlformats.org/officeDocument/2006/relationships" xmlns:m="http://schemas.openxmlformats.org/officeDocument/2006/math" xmlns:v="urn:schemas-microsoft-com:vml" xmlns:wp14="http://schemas.microsoft.com/office/word/2010/wordprocessingDrawing" xmlns:wp="http://schemas.openxmlformats.org/drawingml/2006/wordprocessingDrawing" xmlns:w10="urn:schemas-microsoft-com:office:word" xmlns:w="http://schemas.openxmlformats.org/wordprocessingml/2006/main" xmlns:w14="http://schemas.microsoft.com/office/word/2010/wordml" xmlns:w15="http://schemas.microsoft.com/office/word/2012/wordml" xmlns:w16cid="http://schemas.microsoft.com/office/word/2016/wordml/cid" xmlns:w16se="http://schemas.microsoft.com/office/word/2015/wordml/symex" xmlns:wpg="http://schemas.microsoft.com/office/word/2010/wordprocessingGroup" xmlns:wpi="http://schemas.microsoft.com/office/word/2010/wordprocessingInk" xmlns:wne="http://schemas.microsoft.com/office/word/2006/wordml" xmlns:wps="http://schemas.microsoft.com/office/word/2010/wordprocessingShape" mc:Ignorable="w14 w15 w16se w16cid wp14">
   <w:endnote w:type="separator" w:id="-1">
     <w:p>
       <w:pPr>
@@ -6137,20 +4672,43 @@
 </file>
 
 <file path=word/footer1.xml><?xml version="1.0" encoding="utf-8"?>
-<w:ftr xmlns:wpc="http://schemas.microsoft.com/office/word/2010/wordprocessingCanvas" xmlns:mo="http://schemas.microsoft.com/office/mac/office/2008/main" xmlns:mc="http://schemas.openxmlformats.org/markup-compatibility/2006" xmlns:mv="urn:schemas-microsoft-com:mac:vml" xmlns:o="urn:schemas-microsoft-com:office:office" xmlns:r="http://schemas.openxmlformats.org/officeDocument/2006/relationships" xmlns:m="http://schemas.openxmlformats.org/officeDocument/2006/math" xmlns:v="urn:schemas-microsoft-com:vml" xmlns:wp14="http://schemas.microsoft.com/office/word/2010/wordprocessingDrawing" xmlns:wp="http://schemas.openxmlformats.org/drawingml/2006/wordprocessingDrawing" xmlns:w10="urn:schemas-microsoft-com:office:word" xmlns:w="http://schemas.openxmlformats.org/wordprocessingml/2006/main" xmlns:w14="http://schemas.microsoft.com/office/word/2010/wordml" xmlns:w15="http://schemas.microsoft.com/office/word/2012/wordml" xmlns:wpg="http://schemas.microsoft.com/office/word/2010/wordprocessingGroup" xmlns:wpi="http://schemas.microsoft.com/office/word/2010/wordprocessingInk" xmlns:wne="http://schemas.microsoft.com/office/word/2006/wordml" xmlns:wps="http://schemas.microsoft.com/office/word/2010/wordprocessingShape" mc:Ignorable="w14 w15 wp14">
+<w:ftr xmlns:wpc="http://schemas.microsoft.com/office/word/2010/wordprocessingCanvas" xmlns:cx="http://schemas.microsoft.com/office/drawing/2014/chartex" xmlns:cx1="http://schemas.microsoft.com/office/drawing/2015/9/8/chartex" xmlns:cx2="http://schemas.microsoft.com/office/drawing/2015/10/21/chartex" xmlns:cx3="http://schemas.microsoft.com/office/drawing/2016/5/9/chartex" xmlns:cx4="http://schemas.microsoft.com/office/drawing/2016/5/10/chartex" xmlns:cx5="http://schemas.microsoft.com/office/drawing/2016/5/11/chartex" xmlns:cx6="http://schemas.microsoft.com/office/drawing/2016/5/12/chartex" xmlns:cx7="http://schemas.microsoft.com/office/drawing/2016/5/13/chartex" xmlns:cx8="http://schemas.microsoft.com/office/drawing/2016/5/14/chartex" xmlns:mc="http://schemas.openxmlformats.org/markup-compatibility/2006" xmlns:aink="http://schemas.microsoft.com/office/drawing/2016/ink" xmlns:am3d="http://schemas.microsoft.com/office/drawing/2017/model3d" xmlns:o="urn:schemas-microsoft-com:office:office" xmlns:r="http://schemas.openxmlformats.org/officeDocument/2006/relationships" xmlns:m="http://schemas.openxmlformats.org/officeDocument/2006/math" xmlns:v="urn:schemas-microsoft-com:vml" xmlns:wp14="http://schemas.microsoft.com/office/word/2010/wordprocessingDrawing" xmlns:wp="http://schemas.openxmlformats.org/drawingml/2006/wordprocessingDrawing" xmlns:w10="urn:schemas-microsoft-com:office:word" xmlns:w="http://schemas.openxmlformats.org/wordprocessingml/2006/main" xmlns:w14="http://schemas.microsoft.com/office/word/2010/wordml" xmlns:w15="http://schemas.microsoft.com/office/word/2012/wordml" xmlns:w16cid="http://schemas.microsoft.com/office/word/2016/wordml/cid" xmlns:w16se="http://schemas.microsoft.com/office/word/2015/wordml/symex" xmlns:wpg="http://schemas.microsoft.com/office/word/2010/wordprocessingGroup" xmlns:wpi="http://schemas.microsoft.com/office/word/2010/wordprocessingInk" xmlns:wne="http://schemas.microsoft.com/office/word/2006/wordml" xmlns:wps="http://schemas.microsoft.com/office/word/2010/wordprocessingShape" mc:Ignorable="w14 w15 w16se w16cid wp14">
+  <w:p>
+    <w:pPr>
+      <w:pStyle w:val="Footer"/>
+    </w:pPr>
+  </w:p>
+</w:ftr>
+</file>
+
+<file path=word/footer2.xml><?xml version="1.0" encoding="utf-8"?>
+<w:ftr xmlns:wpc="http://schemas.microsoft.com/office/word/2010/wordprocessingCanvas" xmlns:cx="http://schemas.microsoft.com/office/drawing/2014/chartex" xmlns:cx1="http://schemas.microsoft.com/office/drawing/2015/9/8/chartex" xmlns:cx2="http://schemas.microsoft.com/office/drawing/2015/10/21/chartex" xmlns:cx3="http://schemas.microsoft.com/office/drawing/2016/5/9/chartex" xmlns:cx4="http://schemas.microsoft.com/office/drawing/2016/5/10/chartex" xmlns:cx5="http://schemas.microsoft.com/office/drawing/2016/5/11/chartex" xmlns:cx6="http://schemas.microsoft.com/office/drawing/2016/5/12/chartex" xmlns:cx7="http://schemas.microsoft.com/office/drawing/2016/5/13/chartex" xmlns:cx8="http://schemas.microsoft.com/office/drawing/2016/5/14/chartex" xmlns:mc="http://schemas.openxmlformats.org/markup-compatibility/2006" xmlns:aink="http://schemas.microsoft.com/office/drawing/2016/ink" xmlns:am3d="http://schemas.microsoft.com/office/drawing/2017/model3d" xmlns:o="urn:schemas-microsoft-com:office:office" xmlns:r="http://schemas.openxmlformats.org/officeDocument/2006/relationships" xmlns:m="http://schemas.openxmlformats.org/officeDocument/2006/math" xmlns:v="urn:schemas-microsoft-com:vml" xmlns:wp14="http://schemas.microsoft.com/office/word/2010/wordprocessingDrawing" xmlns:wp="http://schemas.openxmlformats.org/drawingml/2006/wordprocessingDrawing" xmlns:w10="urn:schemas-microsoft-com:office:word" xmlns:w="http://schemas.openxmlformats.org/wordprocessingml/2006/main" xmlns:w14="http://schemas.microsoft.com/office/word/2010/wordml" xmlns:w15="http://schemas.microsoft.com/office/word/2012/wordml" xmlns:w16cid="http://schemas.microsoft.com/office/word/2016/wordml/cid" xmlns:w16se="http://schemas.microsoft.com/office/word/2015/wordml/symex" xmlns:wpg="http://schemas.microsoft.com/office/word/2010/wordprocessingGroup" xmlns:wpi="http://schemas.microsoft.com/office/word/2010/wordprocessingInk" xmlns:wne="http://schemas.microsoft.com/office/word/2006/wordml" xmlns:wps="http://schemas.microsoft.com/office/word/2010/wordprocessingShape" mc:Ignorable="w14 w15 w16se w16cid wp14">
   <w:p>
     <w:pPr>
       <w:pStyle w:val="Footer"/>
     </w:pPr>
     <w:r>
-      <w:t>Written by Brian Bird 2014, revised Spring 2017</w:t>
+      <w:t>Written by Bria</w:t>
+    </w:r>
+    <w:r>
+      <w:t>n Bird 2014, revised winter 2018</w:t>
     </w:r>
   </w:p>
 </w:ftr>
 </file>
 
+<file path=word/footer3.xml><?xml version="1.0" encoding="utf-8"?>
+<w:ftr xmlns:wpc="http://schemas.microsoft.com/office/word/2010/wordprocessingCanvas" xmlns:cx="http://schemas.microsoft.com/office/drawing/2014/chartex" xmlns:cx1="http://schemas.microsoft.com/office/drawing/2015/9/8/chartex" xmlns:cx2="http://schemas.microsoft.com/office/drawing/2015/10/21/chartex" xmlns:cx3="http://schemas.microsoft.com/office/drawing/2016/5/9/chartex" xmlns:cx4="http://schemas.microsoft.com/office/drawing/2016/5/10/chartex" xmlns:cx5="http://schemas.microsoft.com/office/drawing/2016/5/11/chartex" xmlns:cx6="http://schemas.microsoft.com/office/drawing/2016/5/12/chartex" xmlns:cx7="http://schemas.microsoft.com/office/drawing/2016/5/13/chartex" xmlns:cx8="http://schemas.microsoft.com/office/drawing/2016/5/14/chartex" xmlns:mc="http://schemas.openxmlformats.org/markup-compatibility/2006" xmlns:aink="http://schemas.microsoft.com/office/drawing/2016/ink" xmlns:am3d="http://schemas.microsoft.com/office/drawing/2017/model3d" xmlns:o="urn:schemas-microsoft-com:office:office" xmlns:r="http://schemas.openxmlformats.org/officeDocument/2006/relationships" xmlns:m="http://schemas.openxmlformats.org/officeDocument/2006/math" xmlns:v="urn:schemas-microsoft-com:vml" xmlns:wp14="http://schemas.microsoft.com/office/word/2010/wordprocessingDrawing" xmlns:wp="http://schemas.openxmlformats.org/drawingml/2006/wordprocessingDrawing" xmlns:w10="urn:schemas-microsoft-com:office:word" xmlns:w="http://schemas.openxmlformats.org/wordprocessingml/2006/main" xmlns:w14="http://schemas.microsoft.com/office/word/2010/wordml" xmlns:w15="http://schemas.microsoft.com/office/word/2012/wordml" xmlns:w16cid="http://schemas.microsoft.com/office/word/2016/wordml/cid" xmlns:w16se="http://schemas.microsoft.com/office/word/2015/wordml/symex" xmlns:wpg="http://schemas.microsoft.com/office/word/2010/wordprocessingGroup" xmlns:wpi="http://schemas.microsoft.com/office/word/2010/wordprocessingInk" xmlns:wne="http://schemas.microsoft.com/office/word/2006/wordml" xmlns:wps="http://schemas.microsoft.com/office/word/2010/wordprocessingShape" mc:Ignorable="w14 w15 w16se w16cid wp14">
+  <w:p>
+    <w:pPr>
+      <w:pStyle w:val="Footer"/>
+    </w:pPr>
+  </w:p>
+</w:ftr>
+</file>
+
 <file path=word/footnotes.xml><?xml version="1.0" encoding="utf-8"?>
-<w:footnotes xmlns:wpc="http://schemas.microsoft.com/office/word/2010/wordprocessingCanvas" xmlns:mo="http://schemas.microsoft.com/office/mac/office/2008/main" xmlns:mc="http://schemas.openxmlformats.org/markup-compatibility/2006" xmlns:mv="urn:schemas-microsoft-com:mac:vml" xmlns:o="urn:schemas-microsoft-com:office:office" xmlns:r="http://schemas.openxmlformats.org/officeDocument/2006/relationships" xmlns:m="http://schemas.openxmlformats.org/officeDocument/2006/math" xmlns:v="urn:schemas-microsoft-com:vml" xmlns:wp14="http://schemas.microsoft.com/office/word/2010/wordprocessingDrawing" xmlns:wp="http://schemas.openxmlformats.org/drawingml/2006/wordprocessingDrawing" xmlns:w10="urn:schemas-microsoft-com:office:word" xmlns:w="http://schemas.openxmlformats.org/wordprocessingml/2006/main" xmlns:w14="http://schemas.microsoft.com/office/word/2010/wordml" xmlns:w15="http://schemas.microsoft.com/office/word/2012/wordml" xmlns:wpg="http://schemas.microsoft.com/office/word/2010/wordprocessingGroup" xmlns:wpi="http://schemas.microsoft.com/office/word/2010/wordprocessingInk" xmlns:wne="http://schemas.microsoft.com/office/word/2006/wordml" xmlns:wps="http://schemas.microsoft.com/office/word/2010/wordprocessingShape" mc:Ignorable="w14 w15 wp14">
+<w:footnotes xmlns:wpc="http://schemas.microsoft.com/office/word/2010/wordprocessingCanvas" xmlns:cx="http://schemas.microsoft.com/office/drawing/2014/chartex" xmlns:cx1="http://schemas.microsoft.com/office/drawing/2015/9/8/chartex" xmlns:cx2="http://schemas.microsoft.com/office/drawing/2015/10/21/chartex" xmlns:cx3="http://schemas.microsoft.com/office/drawing/2016/5/9/chartex" xmlns:cx4="http://schemas.microsoft.com/office/drawing/2016/5/10/chartex" xmlns:cx5="http://schemas.microsoft.com/office/drawing/2016/5/11/chartex" xmlns:cx6="http://schemas.microsoft.com/office/drawing/2016/5/12/chartex" xmlns:cx7="http://schemas.microsoft.com/office/drawing/2016/5/13/chartex" xmlns:cx8="http://schemas.microsoft.com/office/drawing/2016/5/14/chartex" xmlns:mc="http://schemas.openxmlformats.org/markup-compatibility/2006" xmlns:aink="http://schemas.microsoft.com/office/drawing/2016/ink" xmlns:am3d="http://schemas.microsoft.com/office/drawing/2017/model3d" xmlns:o="urn:schemas-microsoft-com:office:office" xmlns:r="http://schemas.openxmlformats.org/officeDocument/2006/relationships" xmlns:m="http://schemas.openxmlformats.org/officeDocument/2006/math" xmlns:v="urn:schemas-microsoft-com:vml" xmlns:wp14="http://schemas.microsoft.com/office/word/2010/wordprocessingDrawing" xmlns:wp="http://schemas.openxmlformats.org/drawingml/2006/wordprocessingDrawing" xmlns:w10="urn:schemas-microsoft-com:office:word" xmlns:w="http://schemas.openxmlformats.org/wordprocessingml/2006/main" xmlns:w14="http://schemas.microsoft.com/office/word/2010/wordml" xmlns:w15="http://schemas.microsoft.com/office/word/2012/wordml" xmlns:w16cid="http://schemas.microsoft.com/office/word/2016/wordml/cid" xmlns:w16se="http://schemas.microsoft.com/office/word/2015/wordml/symex" xmlns:wpg="http://schemas.microsoft.com/office/word/2010/wordprocessingGroup" xmlns:wpi="http://schemas.microsoft.com/office/word/2010/wordprocessingInk" xmlns:wne="http://schemas.microsoft.com/office/word/2006/wordml" xmlns:wps="http://schemas.microsoft.com/office/word/2010/wordprocessingShape" mc:Ignorable="w14 w15 w16se w16cid wp14">
   <w:footnote w:type="separator" w:id="-1">
     <w:p>
       <w:pPr>
@@ -6175,7 +4733,17 @@
 </file>
 
 <file path=word/header1.xml><?xml version="1.0" encoding="utf-8"?>
-<w:hdr xmlns:wpc="http://schemas.microsoft.com/office/word/2010/wordprocessingCanvas" xmlns:mo="http://schemas.microsoft.com/office/mac/office/2008/main" xmlns:mc="http://schemas.openxmlformats.org/markup-compatibility/2006" xmlns:mv="urn:schemas-microsoft-com:mac:vml" xmlns:o="urn:schemas-microsoft-com:office:office" xmlns:r="http://schemas.openxmlformats.org/officeDocument/2006/relationships" xmlns:m="http://schemas.openxmlformats.org/officeDocument/2006/math" xmlns:v="urn:schemas-microsoft-com:vml" xmlns:wp14="http://schemas.microsoft.com/office/word/2010/wordprocessingDrawing" xmlns:wp="http://schemas.openxmlformats.org/drawingml/2006/wordprocessingDrawing" xmlns:w10="urn:schemas-microsoft-com:office:word" xmlns:w="http://schemas.openxmlformats.org/wordprocessingml/2006/main" xmlns:w14="http://schemas.microsoft.com/office/word/2010/wordml" xmlns:w15="http://schemas.microsoft.com/office/word/2012/wordml" xmlns:wpg="http://schemas.microsoft.com/office/word/2010/wordprocessingGroup" xmlns:wpi="http://schemas.microsoft.com/office/word/2010/wordprocessingInk" xmlns:wne="http://schemas.microsoft.com/office/word/2006/wordml" xmlns:wps="http://schemas.microsoft.com/office/word/2010/wordprocessingShape" mc:Ignorable="w14 w15 wp14">
+<w:hdr xmlns:wpc="http://schemas.microsoft.com/office/word/2010/wordprocessingCanvas" xmlns:cx="http://schemas.microsoft.com/office/drawing/2014/chartex" xmlns:cx1="http://schemas.microsoft.com/office/drawing/2015/9/8/chartex" xmlns:cx2="http://schemas.microsoft.com/office/drawing/2015/10/21/chartex" xmlns:cx3="http://schemas.microsoft.com/office/drawing/2016/5/9/chartex" xmlns:cx4="http://schemas.microsoft.com/office/drawing/2016/5/10/chartex" xmlns:cx5="http://schemas.microsoft.com/office/drawing/2016/5/11/chartex" xmlns:cx6="http://schemas.microsoft.com/office/drawing/2016/5/12/chartex" xmlns:cx7="http://schemas.microsoft.com/office/drawing/2016/5/13/chartex" xmlns:cx8="http://schemas.microsoft.com/office/drawing/2016/5/14/chartex" xmlns:mc="http://schemas.openxmlformats.org/markup-compatibility/2006" xmlns:aink="http://schemas.microsoft.com/office/drawing/2016/ink" xmlns:am3d="http://schemas.microsoft.com/office/drawing/2017/model3d" xmlns:o="urn:schemas-microsoft-com:office:office" xmlns:r="http://schemas.openxmlformats.org/officeDocument/2006/relationships" xmlns:m="http://schemas.openxmlformats.org/officeDocument/2006/math" xmlns:v="urn:schemas-microsoft-com:vml" xmlns:wp14="http://schemas.microsoft.com/office/word/2010/wordprocessingDrawing" xmlns:wp="http://schemas.openxmlformats.org/drawingml/2006/wordprocessingDrawing" xmlns:w10="urn:schemas-microsoft-com:office:word" xmlns:w="http://schemas.openxmlformats.org/wordprocessingml/2006/main" xmlns:w14="http://schemas.microsoft.com/office/word/2010/wordml" xmlns:w15="http://schemas.microsoft.com/office/word/2012/wordml" xmlns:w16cid="http://schemas.microsoft.com/office/word/2016/wordml/cid" xmlns:w16se="http://schemas.microsoft.com/office/word/2015/wordml/symex" xmlns:wpg="http://schemas.microsoft.com/office/word/2010/wordprocessingGroup" xmlns:wpi="http://schemas.microsoft.com/office/word/2010/wordprocessingInk" xmlns:wne="http://schemas.microsoft.com/office/word/2006/wordml" xmlns:wps="http://schemas.microsoft.com/office/word/2010/wordprocessingShape" mc:Ignorable="w14 w15 w16se w16cid wp14">
+  <w:p>
+    <w:pPr>
+      <w:pStyle w:val="Header"/>
+    </w:pPr>
+  </w:p>
+</w:hdr>
+</file>
+
+<file path=word/header2.xml><?xml version="1.0" encoding="utf-8"?>
+<w:hdr xmlns:wpc="http://schemas.microsoft.com/office/word/2010/wordprocessingCanvas" xmlns:cx="http://schemas.microsoft.com/office/drawing/2014/chartex" xmlns:cx1="http://schemas.microsoft.com/office/drawing/2015/9/8/chartex" xmlns:cx2="http://schemas.microsoft.com/office/drawing/2015/10/21/chartex" xmlns:cx3="http://schemas.microsoft.com/office/drawing/2016/5/9/chartex" xmlns:cx4="http://schemas.microsoft.com/office/drawing/2016/5/10/chartex" xmlns:cx5="http://schemas.microsoft.com/office/drawing/2016/5/11/chartex" xmlns:cx6="http://schemas.microsoft.com/office/drawing/2016/5/12/chartex" xmlns:cx7="http://schemas.microsoft.com/office/drawing/2016/5/13/chartex" xmlns:cx8="http://schemas.microsoft.com/office/drawing/2016/5/14/chartex" xmlns:mc="http://schemas.openxmlformats.org/markup-compatibility/2006" xmlns:aink="http://schemas.microsoft.com/office/drawing/2016/ink" xmlns:am3d="http://schemas.microsoft.com/office/drawing/2017/model3d" xmlns:o="urn:schemas-microsoft-com:office:office" xmlns:r="http://schemas.openxmlformats.org/officeDocument/2006/relationships" xmlns:m="http://schemas.openxmlformats.org/officeDocument/2006/math" xmlns:v="urn:schemas-microsoft-com:vml" xmlns:wp14="http://schemas.microsoft.com/office/word/2010/wordprocessingDrawing" xmlns:wp="http://schemas.openxmlformats.org/drawingml/2006/wordprocessingDrawing" xmlns:w10="urn:schemas-microsoft-com:office:word" xmlns:w="http://schemas.openxmlformats.org/wordprocessingml/2006/main" xmlns:w14="http://schemas.microsoft.com/office/word/2010/wordml" xmlns:w15="http://schemas.microsoft.com/office/word/2012/wordml" xmlns:w16cid="http://schemas.microsoft.com/office/word/2016/wordml/cid" xmlns:w16se="http://schemas.microsoft.com/office/word/2015/wordml/symex" xmlns:wpg="http://schemas.microsoft.com/office/word/2010/wordprocessingGroup" xmlns:wpi="http://schemas.microsoft.com/office/word/2010/wordprocessingInk" xmlns:wne="http://schemas.microsoft.com/office/word/2006/wordml" xmlns:wps="http://schemas.microsoft.com/office/word/2010/wordprocessingShape" mc:Ignorable="w14 w15 w16se w16cid wp14">
   <w:p>
     <w:pPr>
       <w:pStyle w:val="Header"/>
@@ -6202,8 +4770,19 @@
         <w:sz w:val="28"/>
         <w:szCs w:val="28"/>
       </w:rPr>
-      <w:t>Review for Lab 4</w:t>
+      <w:t xml:space="preserve">Review for Lab </w:t>
     </w:r>
+    <w:r>
+      <w:rPr>
+        <w:b/>
+        <w:bCs/>
+        <w:sz w:val="28"/>
+        <w:szCs w:val="28"/>
+      </w:rPr>
+      <w:t>6</w:t>
+    </w:r>
+    <w:bookmarkStart w:id="0" w:name="_GoBack"/>
+    <w:bookmarkEnd w:id="0"/>
     <w:r>
       <w:rPr>
         <w:b/>
@@ -6226,9 +4805,19 @@
 </w:hdr>
 </file>
 
+<file path=word/header3.xml><?xml version="1.0" encoding="utf-8"?>
+<w:hdr xmlns:wpc="http://schemas.microsoft.com/office/word/2010/wordprocessingCanvas" xmlns:cx="http://schemas.microsoft.com/office/drawing/2014/chartex" xmlns:cx1="http://schemas.microsoft.com/office/drawing/2015/9/8/chartex" xmlns:cx2="http://schemas.microsoft.com/office/drawing/2015/10/21/chartex" xmlns:cx3="http://schemas.microsoft.com/office/drawing/2016/5/9/chartex" xmlns:cx4="http://schemas.microsoft.com/office/drawing/2016/5/10/chartex" xmlns:cx5="http://schemas.microsoft.com/office/drawing/2016/5/11/chartex" xmlns:cx6="http://schemas.microsoft.com/office/drawing/2016/5/12/chartex" xmlns:cx7="http://schemas.microsoft.com/office/drawing/2016/5/13/chartex" xmlns:cx8="http://schemas.microsoft.com/office/drawing/2016/5/14/chartex" xmlns:mc="http://schemas.openxmlformats.org/markup-compatibility/2006" xmlns:aink="http://schemas.microsoft.com/office/drawing/2016/ink" xmlns:am3d="http://schemas.microsoft.com/office/drawing/2017/model3d" xmlns:o="urn:schemas-microsoft-com:office:office" xmlns:r="http://schemas.openxmlformats.org/officeDocument/2006/relationships" xmlns:m="http://schemas.openxmlformats.org/officeDocument/2006/math" xmlns:v="urn:schemas-microsoft-com:vml" xmlns:wp14="http://schemas.microsoft.com/office/word/2010/wordprocessingDrawing" xmlns:wp="http://schemas.openxmlformats.org/drawingml/2006/wordprocessingDrawing" xmlns:w10="urn:schemas-microsoft-com:office:word" xmlns:w="http://schemas.openxmlformats.org/wordprocessingml/2006/main" xmlns:w14="http://schemas.microsoft.com/office/word/2010/wordml" xmlns:w15="http://schemas.microsoft.com/office/word/2012/wordml" xmlns:w16cid="http://schemas.microsoft.com/office/word/2016/wordml/cid" xmlns:w16se="http://schemas.microsoft.com/office/word/2015/wordml/symex" xmlns:wpg="http://schemas.microsoft.com/office/word/2010/wordprocessingGroup" xmlns:wpi="http://schemas.microsoft.com/office/word/2010/wordprocessingInk" xmlns:wne="http://schemas.microsoft.com/office/word/2006/wordml" xmlns:wps="http://schemas.microsoft.com/office/word/2010/wordprocessingShape" mc:Ignorable="w14 w15 w16se w16cid wp14">
+  <w:p>
+    <w:pPr>
+      <w:pStyle w:val="Header"/>
+    </w:pPr>
+  </w:p>
+</w:hdr>
+</file>
+
 <file path=word/numbering.xml><?xml version="1.0" encoding="utf-8"?>
-<w:numbering xmlns:wpc="http://schemas.microsoft.com/office/word/2010/wordprocessingCanvas" xmlns:mo="http://schemas.microsoft.com/office/mac/office/2008/main" xmlns:mc="http://schemas.openxmlformats.org/markup-compatibility/2006" xmlns:mv="urn:schemas-microsoft-com:mac:vml" xmlns:o="urn:schemas-microsoft-com:office:office" xmlns:r="http://schemas.openxmlformats.org/officeDocument/2006/relationships" xmlns:m="http://schemas.openxmlformats.org/officeDocument/2006/math" xmlns:v="urn:schemas-microsoft-com:vml" xmlns:wp14="http://schemas.microsoft.com/office/word/2010/wordprocessingDrawing" xmlns:wp="http://schemas.openxmlformats.org/drawingml/2006/wordprocessingDrawing" xmlns:w10="urn:schemas-microsoft-com:office:word" xmlns:w="http://schemas.openxmlformats.org/wordprocessingml/2006/main" xmlns:w14="http://schemas.microsoft.com/office/word/2010/wordml" xmlns:w15="http://schemas.microsoft.com/office/word/2012/wordml" xmlns:wpg="http://schemas.microsoft.com/office/word/2010/wordprocessingGroup" xmlns:wpi="http://schemas.microsoft.com/office/word/2010/wordprocessingInk" xmlns:wne="http://schemas.microsoft.com/office/word/2006/wordml" xmlns:wps="http://schemas.microsoft.com/office/word/2010/wordprocessingShape" mc:Ignorable="w14 w15 wp14">
-  <w:abstractNum w:abstractNumId="0">
+<w:numbering xmlns:wpc="http://schemas.microsoft.com/office/word/2010/wordprocessingCanvas" xmlns:cx="http://schemas.microsoft.com/office/drawing/2014/chartex" xmlns:cx1="http://schemas.microsoft.com/office/drawing/2015/9/8/chartex" xmlns:cx2="http://schemas.microsoft.com/office/drawing/2015/10/21/chartex" xmlns:cx3="http://schemas.microsoft.com/office/drawing/2016/5/9/chartex" xmlns:cx4="http://schemas.microsoft.com/office/drawing/2016/5/10/chartex" xmlns:cx5="http://schemas.microsoft.com/office/drawing/2016/5/11/chartex" xmlns:cx6="http://schemas.microsoft.com/office/drawing/2016/5/12/chartex" xmlns:cx7="http://schemas.microsoft.com/office/drawing/2016/5/13/chartex" xmlns:cx8="http://schemas.microsoft.com/office/drawing/2016/5/14/chartex" xmlns:mc="http://schemas.openxmlformats.org/markup-compatibility/2006" xmlns:aink="http://schemas.microsoft.com/office/drawing/2016/ink" xmlns:am3d="http://schemas.microsoft.com/office/drawing/2017/model3d" xmlns:o="urn:schemas-microsoft-com:office:office" xmlns:r="http://schemas.openxmlformats.org/officeDocument/2006/relationships" xmlns:m="http://schemas.openxmlformats.org/officeDocument/2006/math" xmlns:v="urn:schemas-microsoft-com:vml" xmlns:wp14="http://schemas.microsoft.com/office/word/2010/wordprocessingDrawing" xmlns:wp="http://schemas.openxmlformats.org/drawingml/2006/wordprocessingDrawing" xmlns:w10="urn:schemas-microsoft-com:office:word" xmlns:w="http://schemas.openxmlformats.org/wordprocessingml/2006/main" xmlns:w14="http://schemas.microsoft.com/office/word/2010/wordml" xmlns:w15="http://schemas.microsoft.com/office/word/2012/wordml" xmlns:w16cid="http://schemas.microsoft.com/office/word/2016/wordml/cid" xmlns:w16se="http://schemas.microsoft.com/office/word/2015/wordml/symex" xmlns:wpg="http://schemas.microsoft.com/office/word/2010/wordprocessingGroup" xmlns:wpi="http://schemas.microsoft.com/office/word/2010/wordprocessingInk" xmlns:wne="http://schemas.microsoft.com/office/word/2006/wordml" xmlns:wps="http://schemas.microsoft.com/office/word/2010/wordprocessingShape" mc:Ignorable="w14 w15 w16se w16cid wp14">
+  <w:abstractNum w:abstractNumId="0" w15:restartNumberingAfterBreak="0">
     <w:nsid w:val="FFFFFF1D"/>
     <w:multiLevelType w:val="multilevel"/>
     <w:tmpl w:val="2656FC8E"/>
@@ -6368,7 +4957,7 @@
       </w:rPr>
     </w:lvl>
   </w:abstractNum>
-  <w:abstractNum w:abstractNumId="1">
+  <w:abstractNum w:abstractNumId="1" w15:restartNumberingAfterBreak="0">
     <w:nsid w:val="270233A5"/>
     <w:multiLevelType w:val="hybridMultilevel"/>
     <w:tmpl w:val="4E56D00A"/>
@@ -6481,7 +5070,7 @@
       </w:rPr>
     </w:lvl>
   </w:abstractNum>
-  <w:abstractNum w:abstractNumId="2">
+  <w:abstractNum w:abstractNumId="2" w15:restartNumberingAfterBreak="0">
     <w:nsid w:val="30364391"/>
     <w:multiLevelType w:val="hybridMultilevel"/>
     <w:tmpl w:val="4E56D00A"/>
@@ -6594,7 +5183,7 @@
       </w:rPr>
     </w:lvl>
   </w:abstractNum>
-  <w:abstractNum w:abstractNumId="3">
+  <w:abstractNum w:abstractNumId="3" w15:restartNumberingAfterBreak="0">
     <w:nsid w:val="7C0D4B84"/>
     <w:multiLevelType w:val="hybridMultilevel"/>
     <w:tmpl w:val="4E56D00A"/>
@@ -6723,7 +5312,7 @@
 </file>
 
 <file path=word/styles.xml><?xml version="1.0" encoding="utf-8"?>
-<w:styles xmlns:mc="http://schemas.openxmlformats.org/markup-compatibility/2006" xmlns:r="http://schemas.openxmlformats.org/officeDocument/2006/relationships" xmlns:w="http://schemas.openxmlformats.org/wordprocessingml/2006/main" xmlns:w14="http://schemas.microsoft.com/office/word/2010/wordml" xmlns:w15="http://schemas.microsoft.com/office/word/2012/wordml" mc:Ignorable="w14 w15">
+<w:styles xmlns:mc="http://schemas.openxmlformats.org/markup-compatibility/2006" xmlns:r="http://schemas.openxmlformats.org/officeDocument/2006/relationships" xmlns:w="http://schemas.openxmlformats.org/wordprocessingml/2006/main" xmlns:w14="http://schemas.microsoft.com/office/word/2010/wordml" xmlns:w15="http://schemas.microsoft.com/office/word/2012/wordml" xmlns:w16cid="http://schemas.microsoft.com/office/word/2016/wordml/cid" xmlns:w16se="http://schemas.microsoft.com/office/word/2015/wordml/symex" mc:Ignorable="w14 w15 w16se w16cid">
   <w:docDefaults>
     <w:rPrDefault>
       <w:rPr>
@@ -6733,7 +5322,7 @@
     </w:rPrDefault>
     <w:pPrDefault/>
   </w:docDefaults>
-  <w:latentStyles w:defLockedState="0" w:defUIPriority="99" w:defSemiHidden="0" w:defUnhideWhenUsed="0" w:defQFormat="0" w:count="382">
+  <w:latentStyles w:defLockedState="0" w:defUIPriority="99" w:defSemiHidden="0" w:defUnhideWhenUsed="0" w:defQFormat="0" w:count="375">
     <w:lsdException w:name="Normal" w:uiPriority="0" w:qFormat="1"/>
     <w:lsdException w:name="heading 1" w:uiPriority="9" w:qFormat="1"/>
     <w:lsdException w:name="heading 2" w:semiHidden="1" w:uiPriority="9" w:unhideWhenUsed="1" w:qFormat="1"/>
@@ -6876,15 +5465,6 @@
     <w:lsdException w:name="Balloon Text" w:semiHidden="1" w:unhideWhenUsed="1"/>
     <w:lsdException w:name="Table Grid" w:uiPriority="59"/>
     <w:lsdException w:name="Table Theme" w:semiHidden="1" w:unhideWhenUsed="1"/>
-    <w:lsdException w:name="Note Level 1" w:semiHidden="1" w:unhideWhenUsed="1"/>
-    <w:lsdException w:name="Note Level 2" w:semiHidden="1" w:uiPriority="1" w:unhideWhenUsed="1" w:qFormat="1"/>
-    <w:lsdException w:name="Note Level 3" w:semiHidden="1" w:uiPriority="60" w:unhideWhenUsed="1"/>
-    <w:lsdException w:name="Note Level 4" w:semiHidden="1" w:uiPriority="61" w:unhideWhenUsed="1"/>
-    <w:lsdException w:name="Note Level 5" w:semiHidden="1" w:uiPriority="62" w:unhideWhenUsed="1"/>
-    <w:lsdException w:name="Note Level 6" w:semiHidden="1" w:uiPriority="63" w:unhideWhenUsed="1"/>
-    <w:lsdException w:name="Note Level 7" w:semiHidden="1" w:uiPriority="64" w:unhideWhenUsed="1"/>
-    <w:lsdException w:name="Note Level 8" w:uiPriority="65"/>
-    <w:lsdException w:name="Note Level 9" w:uiPriority="66"/>
     <w:lsdException w:name="Placeholder Text" w:uiPriority="67"/>
     <w:lsdException w:name="No Spacing" w:uiPriority="68"/>
     <w:lsdException w:name="Light Shading" w:uiPriority="69"/>
